--- a/Praktikum/Laporan Praktikum/Template Laporan Praktikum Algoritma dan Pemrograman Komputer - Copy.docx
+++ b/Praktikum/Laporan Praktikum/Template Laporan Praktikum Algoritma dan Pemrograman Komputer - Copy.docx
@@ -34,6 +34,64 @@
         </w:rPr>
         <w:t>ALGORITMA DAN PEMROGRAMAN KOMPUTER</w:t>
       </w:r>
+    </w:p>
+    <w:p>
+      <w:pPr>
+        <w:spacing w:after="0" w:line="360" w:lineRule="auto"/>
+        <w:jc w:val="center"/>
+        <w:rPr>
+          <w:rFonts w:ascii="Times New Roman" w:hAnsi="Times New Roman" w:cs="Times New Roman"/>
+          <w:b/>
+          <w:bCs/>
+          <w:sz w:val="28"/>
+          <w:szCs w:val="28"/>
+        </w:rPr>
+      </w:pPr>
+      <w:r>
+        <w:rPr>
+          <w:rFonts w:ascii="Times New Roman" w:hAnsi="Times New Roman" w:cs="Times New Roman"/>
+          <w:b/>
+          <w:bCs/>
+          <w:sz w:val="28"/>
+          <w:szCs w:val="28"/>
+        </w:rPr>
+        <w:t>MODUL 1</w:t>
+      </w:r>
+    </w:p>
+    <w:p>
+      <w:pPr>
+        <w:spacing w:after="0" w:line="360" w:lineRule="auto"/>
+        <w:jc w:val="center"/>
+        <w:rPr>
+          <w:rFonts w:ascii="Times New Roman" w:hAnsi="Times New Roman" w:cs="Times New Roman"/>
+          <w:b/>
+          <w:bCs/>
+          <w:sz w:val="28"/>
+          <w:szCs w:val="28"/>
+        </w:rPr>
+      </w:pPr>
+      <w:r>
+        <w:rPr>
+          <w:rFonts w:ascii="Times New Roman" w:hAnsi="Times New Roman" w:cs="Times New Roman"/>
+          <w:b/>
+          <w:bCs/>
+          <w:sz w:val="28"/>
+          <w:szCs w:val="28"/>
+        </w:rPr>
+        <w:t>PRETEST POSTTEST</w:t>
+      </w:r>
+    </w:p>
+    <w:p>
+      <w:pPr>
+        <w:jc w:val="center"/>
+        <w:rPr>
+          <w:rFonts w:ascii="Times New Roman" w:hAnsi="Times New Roman" w:cs="Times New Roman"/>
+          <w:b/>
+          <w:bCs/>
+          <w:sz w:val="32"/>
+          <w:szCs w:val="32"/>
+        </w:rPr>
+      </w:pPr>
     </w:p>
     <w:p>
       <w:pPr>
@@ -354,16 +412,7 @@
           <w:szCs w:val="24"/>
           <w:lang w:val="sv-SE"/>
         </w:rPr>
-        <w:t>S</w:t>
-      </w:r>
-      <w:r>
-        <w:rPr>
-          <w:rFonts w:ascii="Times New Roman" w:hAnsi="Times New Roman" w:cs="Times New Roman"/>
-          <w:sz w:val="24"/>
-          <w:szCs w:val="24"/>
-          <w:lang w:val="sv-SE"/>
-        </w:rPr>
-        <w:t>1 BD-04-B</w:t>
+        <w:t>S1 BD 04 B</w:t>
       </w:r>
     </w:p>
     <w:p>
@@ -489,6 +538,7 @@
     <w:p>
       <w:pPr>
         <w:spacing w:after="0" w:line="360" w:lineRule="auto"/>
+        <w:jc w:val="center"/>
         <w:rPr>
           <w:rFonts w:ascii="Times New Roman" w:hAnsi="Times New Roman" w:cs="Times New Roman"/>
           <w:b/>
@@ -505,20 +555,206 @@
           <w:rFonts w:ascii="Times New Roman" w:hAnsi="Times New Roman" w:cs="Times New Roman"/>
           <w:b/>
           <w:bCs/>
-          <w:sz w:val="32"/>
-          <w:szCs w:val="32"/>
-        </w:rPr>
-      </w:pPr>
-      <w:r>
-        <w:rPr>
+          <w:sz w:val="28"/>
+          <w:szCs w:val="28"/>
+        </w:rPr>
+      </w:pPr>
+    </w:p>
+    <w:p>
+      <w:pPr>
+        <w:pStyle w:val="ListParagraph"/>
+        <w:numPr>
+          <w:ilvl w:val="0"/>
+          <w:numId w:val="2"/>
+        </w:numPr>
+        <w:tabs>
+          <w:tab w:val="clear" w:pos="720"/>
+          <w:tab w:val="num" w:pos="360"/>
+        </w:tabs>
+        <w:spacing w:after="0" w:line="360" w:lineRule="auto"/>
+        <w:ind w:left="360"/>
+        <w:jc w:val="both"/>
+        <w:rPr>
+          <w:rFonts w:ascii="Times New Roman" w:hAnsi="Times New Roman" w:cs="Times New Roman"/>
+          <w:b/>
+          <w:bCs/>
+          <w:sz w:val="24"/>
+          <w:szCs w:val="24"/>
+        </w:rPr>
+      </w:pPr>
+      <w:r>
+        <w:rPr>
+          <w:rFonts w:ascii="Times New Roman" w:hAnsi="Times New Roman" w:cs="Times New Roman"/>
+          <w:b/>
+          <w:bCs/>
+          <w:sz w:val="24"/>
+          <w:szCs w:val="24"/>
+        </w:rPr>
+        <w:lastRenderedPageBreak/>
+        <w:t>Pretest</w:t>
+      </w:r>
+    </w:p>
+    <w:p>
+      <w:pPr>
+        <w:pStyle w:val="ListParagraph"/>
+        <w:numPr>
+          <w:ilvl w:val="1"/>
+          <w:numId w:val="2"/>
+        </w:numPr>
+        <w:tabs>
+          <w:tab w:val="clear" w:pos="1080"/>
+          <w:tab w:val="num" w:pos="720"/>
+        </w:tabs>
+        <w:spacing w:after="0" w:line="360" w:lineRule="auto"/>
+        <w:ind w:left="720"/>
+        <w:jc w:val="both"/>
+        <w:rPr>
+          <w:rFonts w:ascii="Times New Roman" w:hAnsi="Times New Roman" w:cs="Times New Roman"/>
+        </w:rPr>
+      </w:pPr>
+      <w:r>
+        <w:rPr>
+          <w:rFonts w:ascii="Times New Roman" w:hAnsi="Times New Roman" w:cs="Times New Roman"/>
+        </w:rPr>
+        <w:t>P</w:t>
+      </w:r>
+      <w:r>
+        <w:rPr>
+          <w:rFonts w:ascii="Times New Roman" w:hAnsi="Times New Roman" w:cs="Times New Roman"/>
+        </w:rPr>
+        <w:t xml:space="preserve">seudocode </w:t>
+      </w:r>
+      <w:r>
+        <w:rPr>
+          <w:rFonts w:ascii="Times New Roman" w:hAnsi="Times New Roman" w:cs="Times New Roman"/>
+        </w:rPr>
+        <w:t xml:space="preserve">Dan Kode Program </w:t>
+      </w:r>
+      <w:proofErr w:type="spellStart"/>
+      <w:r>
+        <w:rPr>
+          <w:rFonts w:ascii="Times New Roman" w:hAnsi="Times New Roman" w:cs="Times New Roman"/>
+        </w:rPr>
+        <w:t>Sederhana</w:t>
+      </w:r>
+      <w:proofErr w:type="spellEnd"/>
+      <w:r>
+        <w:rPr>
+          <w:rFonts w:ascii="Times New Roman" w:hAnsi="Times New Roman" w:cs="Times New Roman"/>
+        </w:rPr>
+        <w:t xml:space="preserve"> </w:t>
+      </w:r>
+      <w:proofErr w:type="spellStart"/>
+      <w:r>
+        <w:rPr>
+          <w:rFonts w:ascii="Times New Roman" w:hAnsi="Times New Roman" w:cs="Times New Roman"/>
+        </w:rPr>
+        <w:t>Menggunakan</w:t>
+      </w:r>
+      <w:proofErr w:type="spellEnd"/>
+      <w:r>
+        <w:rPr>
+          <w:rFonts w:ascii="Times New Roman" w:hAnsi="Times New Roman" w:cs="Times New Roman"/>
+        </w:rPr>
+        <w:t xml:space="preserve"> </w:t>
+      </w:r>
+      <w:r>
+        <w:rPr>
+          <w:rFonts w:ascii="Times New Roman" w:hAnsi="Times New Roman" w:cs="Times New Roman"/>
+        </w:rPr>
+        <w:t xml:space="preserve">Python </w:t>
+      </w:r>
+      <w:proofErr w:type="spellStart"/>
+      <w:r>
+        <w:rPr>
+          <w:rFonts w:ascii="Times New Roman" w:hAnsi="Times New Roman" w:cs="Times New Roman"/>
+        </w:rPr>
+        <w:t>Untuk</w:t>
+      </w:r>
+      <w:proofErr w:type="spellEnd"/>
+      <w:r>
+        <w:rPr>
+          <w:rFonts w:ascii="Times New Roman" w:hAnsi="Times New Roman" w:cs="Times New Roman"/>
+        </w:rPr>
+        <w:t xml:space="preserve"> </w:t>
+      </w:r>
+      <w:proofErr w:type="spellStart"/>
+      <w:r>
+        <w:rPr>
+          <w:rFonts w:ascii="Times New Roman" w:hAnsi="Times New Roman" w:cs="Times New Roman"/>
+        </w:rPr>
+        <w:t>Menghitung</w:t>
+      </w:r>
+      <w:proofErr w:type="spellEnd"/>
+      <w:r>
+        <w:rPr>
+          <w:rFonts w:ascii="Times New Roman" w:hAnsi="Times New Roman" w:cs="Times New Roman"/>
+        </w:rPr>
+        <w:t xml:space="preserve"> Harga </w:t>
+      </w:r>
+      <w:proofErr w:type="spellStart"/>
+      <w:r>
+        <w:rPr>
+          <w:rFonts w:ascii="Times New Roman" w:hAnsi="Times New Roman" w:cs="Times New Roman"/>
+        </w:rPr>
+        <w:t>Setelah</w:t>
+      </w:r>
+      <w:proofErr w:type="spellEnd"/>
+      <w:r>
+        <w:rPr>
+          <w:rFonts w:ascii="Times New Roman" w:hAnsi="Times New Roman" w:cs="Times New Roman"/>
+        </w:rPr>
+        <w:t xml:space="preserve"> </w:t>
+      </w:r>
+      <w:proofErr w:type="spellStart"/>
+      <w:r>
+        <w:rPr>
+          <w:rFonts w:ascii="Times New Roman" w:hAnsi="Times New Roman" w:cs="Times New Roman"/>
+        </w:rPr>
+        <w:t>Diskon</w:t>
+      </w:r>
+      <w:proofErr w:type="spellEnd"/>
+    </w:p>
+    <w:p>
+      <w:pPr>
+        <w:pStyle w:val="ListParagraph"/>
+        <w:numPr>
+          <w:ilvl w:val="2"/>
+          <w:numId w:val="5"/>
+        </w:numPr>
+        <w:spacing w:after="0" w:line="360" w:lineRule="auto"/>
+        <w:jc w:val="both"/>
+        <w:rPr>
+          <w:rFonts w:ascii="Times New Roman" w:hAnsi="Times New Roman" w:cs="Times New Roman"/>
+        </w:rPr>
+      </w:pPr>
+      <w:r>
+        <w:rPr>
+          <w:rFonts w:ascii="Times New Roman" w:hAnsi="Times New Roman" w:cs="Times New Roman"/>
+        </w:rPr>
+        <w:t>Pseudocode</w:t>
+      </w:r>
+    </w:p>
+    <w:p>
+      <w:pPr>
+        <w:spacing w:after="0" w:line="360" w:lineRule="auto"/>
+        <w:jc w:val="center"/>
+        <w:rPr>
+          <w:rFonts w:ascii="Times New Roman" w:hAnsi="Times New Roman" w:cs="Times New Roman"/>
+          <w:sz w:val="24"/>
+          <w:szCs w:val="24"/>
+        </w:rPr>
+      </w:pPr>
+      <w:r>
+        <w:rPr>
+          <w:rFonts w:ascii="Times New Roman" w:hAnsi="Times New Roman" w:cs="Times New Roman"/>
           <w:noProof/>
         </w:rPr>
-        <w:lastRenderedPageBreak/>
         <w:drawing>
-          <wp:inline distT="0" distB="0" distL="0" distR="0" wp14:anchorId="44FB6139" wp14:editId="7ACDA357">
-            <wp:extent cx="5731510" cy="7596505"/>
-            <wp:effectExtent l="0" t="0" r="2540" b="4445"/>
-            <wp:docPr id="597195772" name="Picture 1" descr="A diagram of a company&#10;&#10;AI-generated content may be incorrect."/>
+          <wp:inline distT="0" distB="0" distL="0" distR="0" wp14:anchorId="7D249610" wp14:editId="21C79490">
+            <wp:extent cx="3993843" cy="2209800"/>
+            <wp:effectExtent l="0" t="0" r="6985" b="0"/>
+            <wp:docPr id="865552555" name="Picture 1" descr="A screenshot of a computer program&#10;&#10;AI-generated content may be incorrect."/>
             <wp:cNvGraphicFramePr>
               <a:graphicFrameLocks xmlns:a="http://schemas.openxmlformats.org/drawingml/2006/main" noChangeAspect="1"/>
             </wp:cNvGraphicFramePr>
@@ -526,7 +762,7 @@
               <a:graphicData uri="http://schemas.openxmlformats.org/drawingml/2006/picture">
                 <pic:pic xmlns:pic="http://schemas.openxmlformats.org/drawingml/2006/picture">
                   <pic:nvPicPr>
-                    <pic:cNvPr id="597195772" name="Picture 1" descr="A diagram of a company&#10;&#10;AI-generated content may be incorrect."/>
+                    <pic:cNvPr id="865552555" name="Picture 1" descr="A screenshot of a computer program&#10;&#10;AI-generated content may be incorrect."/>
                     <pic:cNvPicPr/>
                   </pic:nvPicPr>
                   <pic:blipFill>
@@ -538,7 +774,7 @@
                   <pic:spPr>
                     <a:xfrm>
                       <a:off x="0" y="0"/>
-                      <a:ext cx="5731510" cy="7596505"/>
+                      <a:ext cx="4026318" cy="2227768"/>
                     </a:xfrm>
                     <a:prstGeom prst="rect">
                       <a:avLst/>
@@ -550,13 +786,88 @@
           </wp:inline>
         </w:drawing>
       </w:r>
-      <w:r>
-        <w:lastRenderedPageBreak/>
+    </w:p>
+    <w:p>
+      <w:pPr>
+        <w:spacing w:after="0" w:line="360" w:lineRule="auto"/>
+        <w:jc w:val="center"/>
+        <w:rPr>
+          <w:rFonts w:ascii="Times New Roman" w:hAnsi="Times New Roman" w:cs="Times New Roman"/>
+          <w:i/>
+          <w:iCs/>
+          <w:noProof/>
+        </w:rPr>
+      </w:pPr>
+      <w:r>
+        <w:rPr>
+          <w:rFonts w:ascii="Times New Roman" w:hAnsi="Times New Roman" w:cs="Times New Roman"/>
+          <w:i/>
+          <w:iCs/>
+          <w:noProof/>
+        </w:rPr>
+        <w:t xml:space="preserve">Gambar </w:t>
+      </w:r>
+      <w:r>
+        <w:rPr>
+          <w:rFonts w:ascii="Times New Roman" w:hAnsi="Times New Roman" w:cs="Times New Roman"/>
+          <w:i/>
+          <w:iCs/>
+          <w:noProof/>
+        </w:rPr>
+        <w:t>1</w:t>
+      </w:r>
+      <w:r>
+        <w:rPr>
+          <w:rFonts w:ascii="Times New Roman" w:hAnsi="Times New Roman" w:cs="Times New Roman"/>
+          <w:i/>
+          <w:iCs/>
+          <w:noProof/>
+        </w:rPr>
+        <w:t>. Pseudocode menghitung setelah diskon</w:t>
+      </w:r>
+    </w:p>
+    <w:p>
+      <w:pPr>
+        <w:pStyle w:val="ListParagraph"/>
+        <w:numPr>
+          <w:ilvl w:val="2"/>
+          <w:numId w:val="5"/>
+        </w:numPr>
+        <w:spacing w:after="0" w:line="360" w:lineRule="auto"/>
+        <w:jc w:val="both"/>
+        <w:rPr>
+          <w:rFonts w:ascii="Times New Roman" w:hAnsi="Times New Roman" w:cs="Times New Roman"/>
+        </w:rPr>
+      </w:pPr>
+      <w:r>
+        <w:rPr>
+          <w:rFonts w:ascii="Times New Roman" w:hAnsi="Times New Roman" w:cs="Times New Roman"/>
+        </w:rPr>
+        <w:t>Kode program</w:t>
+      </w:r>
+    </w:p>
+    <w:p>
+      <w:pPr>
+        <w:spacing w:after="0" w:line="360" w:lineRule="auto"/>
+        <w:jc w:val="center"/>
+        <w:rPr>
+          <w:rFonts w:ascii="Times New Roman" w:hAnsi="Times New Roman" w:cs="Times New Roman"/>
+          <w:sz w:val="24"/>
+          <w:szCs w:val="24"/>
+        </w:rPr>
+      </w:pPr>
+      <w:r>
+        <w:rPr>
+          <w:rFonts w:ascii="Times New Roman" w:hAnsi="Times New Roman" w:cs="Times New Roman"/>
+          <w:i/>
+          <w:iCs/>
+          <w:noProof/>
+        </w:rPr>
         <w:drawing>
-          <wp:inline distT="0" distB="0" distL="0" distR="0" wp14:anchorId="34641CB3" wp14:editId="7FADBD4A">
-            <wp:extent cx="5731510" cy="8454390"/>
-            <wp:effectExtent l="0" t="0" r="2540" b="3810"/>
-            <wp:docPr id="495272994" name="Picture 1" descr="A screen shot of a computer program&#10;&#10;AI-generated content may be incorrect."/>
+          <wp:inline distT="0" distB="0" distL="0" distR="0" wp14:anchorId="64367012" wp14:editId="223A2221">
+            <wp:extent cx="5760085" cy="2882900"/>
+            <wp:effectExtent l="0" t="0" r="0" b="0"/>
+            <wp:docPr id="2133714814" name="Picture 1" descr="A screenshot of a computer program&#10;&#10;AI-generated content may be incorrect."/>
             <wp:cNvGraphicFramePr>
               <a:graphicFrameLocks xmlns:a="http://schemas.openxmlformats.org/drawingml/2006/main" noChangeAspect="1"/>
             </wp:cNvGraphicFramePr>
@@ -564,7 +875,7 @@
               <a:graphicData uri="http://schemas.openxmlformats.org/drawingml/2006/picture">
                 <pic:pic xmlns:pic="http://schemas.openxmlformats.org/drawingml/2006/picture">
                   <pic:nvPicPr>
-                    <pic:cNvPr id="495272994" name="Picture 1" descr="A screen shot of a computer program&#10;&#10;AI-generated content may be incorrect."/>
+                    <pic:cNvPr id="2133714814" name="Picture 1" descr="A screenshot of a computer program&#10;&#10;AI-generated content may be incorrect."/>
                     <pic:cNvPicPr/>
                   </pic:nvPicPr>
                   <pic:blipFill>
@@ -576,7 +887,7 @@
                   <pic:spPr>
                     <a:xfrm>
                       <a:off x="0" y="0"/>
-                      <a:ext cx="5731510" cy="8454390"/>
+                      <a:ext cx="5760085" cy="2882900"/>
                     </a:xfrm>
                     <a:prstGeom prst="rect">
                       <a:avLst/>
@@ -587,6 +898,1881 @@
             </a:graphic>
           </wp:inline>
         </w:drawing>
+      </w:r>
+    </w:p>
+    <w:p>
+      <w:pPr>
+        <w:spacing w:after="0" w:line="360" w:lineRule="auto"/>
+        <w:jc w:val="center"/>
+        <w:rPr>
+          <w:rFonts w:ascii="Times New Roman" w:hAnsi="Times New Roman" w:cs="Times New Roman"/>
+          <w:i/>
+          <w:iCs/>
+          <w:sz w:val="24"/>
+          <w:szCs w:val="24"/>
+        </w:rPr>
+      </w:pPr>
+      <w:r>
+        <w:rPr>
+          <w:rFonts w:ascii="Times New Roman" w:hAnsi="Times New Roman" w:cs="Times New Roman"/>
+          <w:i/>
+          <w:iCs/>
+          <w:sz w:val="24"/>
+          <w:szCs w:val="24"/>
+        </w:rPr>
+        <w:t xml:space="preserve">Gambar </w:t>
+      </w:r>
+      <w:r>
+        <w:rPr>
+          <w:rFonts w:ascii="Times New Roman" w:hAnsi="Times New Roman" w:cs="Times New Roman"/>
+          <w:i/>
+          <w:iCs/>
+          <w:sz w:val="24"/>
+          <w:szCs w:val="24"/>
+        </w:rPr>
+        <w:t>2</w:t>
+      </w:r>
+      <w:r>
+        <w:rPr>
+          <w:rFonts w:ascii="Times New Roman" w:hAnsi="Times New Roman" w:cs="Times New Roman"/>
+          <w:i/>
+          <w:iCs/>
+          <w:sz w:val="24"/>
+          <w:szCs w:val="24"/>
+        </w:rPr>
+        <w:t xml:space="preserve">. </w:t>
+      </w:r>
+      <w:r>
+        <w:rPr>
+          <w:rFonts w:ascii="Times New Roman" w:hAnsi="Times New Roman" w:cs="Times New Roman"/>
+          <w:i/>
+          <w:iCs/>
+          <w:sz w:val="24"/>
+          <w:szCs w:val="24"/>
+        </w:rPr>
+        <w:t xml:space="preserve">Kode program </w:t>
+      </w:r>
+      <w:r>
+        <w:rPr>
+          <w:rFonts w:ascii="Times New Roman" w:hAnsi="Times New Roman" w:cs="Times New Roman"/>
+          <w:i/>
+          <w:iCs/>
+          <w:noProof/>
+        </w:rPr>
+        <w:t>menghitung setelah diskon</w:t>
+      </w:r>
+    </w:p>
+    <w:p>
+      <w:pPr>
+        <w:pStyle w:val="ListParagraph"/>
+        <w:numPr>
+          <w:ilvl w:val="2"/>
+          <w:numId w:val="5"/>
+        </w:numPr>
+        <w:spacing w:after="0" w:line="360" w:lineRule="auto"/>
+        <w:jc w:val="both"/>
+        <w:rPr>
+          <w:rFonts w:ascii="Times New Roman" w:hAnsi="Times New Roman" w:cs="Times New Roman"/>
+        </w:rPr>
+      </w:pPr>
+      <w:r>
+        <w:rPr>
+          <w:rFonts w:ascii="Times New Roman" w:hAnsi="Times New Roman" w:cs="Times New Roman"/>
+        </w:rPr>
+        <w:t>H</w:t>
+      </w:r>
+      <w:r>
+        <w:rPr>
+          <w:rFonts w:ascii="Times New Roman" w:hAnsi="Times New Roman" w:cs="Times New Roman"/>
+        </w:rPr>
+        <w:t>asil</w:t>
+      </w:r>
+    </w:p>
+    <w:p>
+      <w:pPr>
+        <w:spacing w:after="0" w:line="360" w:lineRule="auto"/>
+        <w:jc w:val="center"/>
+        <w:rPr>
+          <w:rFonts w:ascii="Times New Roman" w:hAnsi="Times New Roman" w:cs="Times New Roman"/>
+          <w:sz w:val="24"/>
+          <w:szCs w:val="24"/>
+        </w:rPr>
+      </w:pPr>
+      <w:r>
+        <w:rPr>
+          <w:rFonts w:ascii="Times New Roman" w:hAnsi="Times New Roman" w:cs="Times New Roman"/>
+          <w:b/>
+          <w:bCs/>
+          <w:i/>
+          <w:iCs/>
+          <w:noProof/>
+        </w:rPr>
+        <w:drawing>
+          <wp:inline distT="0" distB="0" distL="0" distR="0" wp14:anchorId="32F956E0" wp14:editId="35C75AF9">
+            <wp:extent cx="5760085" cy="1277620"/>
+            <wp:effectExtent l="0" t="0" r="0" b="0"/>
+            <wp:docPr id="233603255" name="Picture 1" descr="A black background with orange and white text&#10;&#10;AI-generated content may be incorrect."/>
+            <wp:cNvGraphicFramePr>
+              <a:graphicFrameLocks xmlns:a="http://schemas.openxmlformats.org/drawingml/2006/main" noChangeAspect="1"/>
+            </wp:cNvGraphicFramePr>
+            <a:graphic xmlns:a="http://schemas.openxmlformats.org/drawingml/2006/main">
+              <a:graphicData uri="http://schemas.openxmlformats.org/drawingml/2006/picture">
+                <pic:pic xmlns:pic="http://schemas.openxmlformats.org/drawingml/2006/picture">
+                  <pic:nvPicPr>
+                    <pic:cNvPr id="233603255" name="Picture 1" descr="A black background with orange and white text&#10;&#10;AI-generated content may be incorrect."/>
+                    <pic:cNvPicPr/>
+                  </pic:nvPicPr>
+                  <pic:blipFill>
+                    <a:blip r:embed="rId8"/>
+                    <a:stretch>
+                      <a:fillRect/>
+                    </a:stretch>
+                  </pic:blipFill>
+                  <pic:spPr>
+                    <a:xfrm>
+                      <a:off x="0" y="0"/>
+                      <a:ext cx="5760085" cy="1277620"/>
+                    </a:xfrm>
+                    <a:prstGeom prst="rect">
+                      <a:avLst/>
+                    </a:prstGeom>
+                  </pic:spPr>
+                </pic:pic>
+              </a:graphicData>
+            </a:graphic>
+          </wp:inline>
+        </w:drawing>
+      </w:r>
+    </w:p>
+    <w:p>
+      <w:pPr>
+        <w:spacing w:after="0" w:line="360" w:lineRule="auto"/>
+        <w:jc w:val="center"/>
+        <w:rPr>
+          <w:rFonts w:ascii="Times New Roman" w:hAnsi="Times New Roman" w:cs="Times New Roman"/>
+          <w:i/>
+          <w:iCs/>
+          <w:noProof/>
+        </w:rPr>
+      </w:pPr>
+      <w:r>
+        <w:rPr>
+          <w:rFonts w:ascii="Times New Roman" w:hAnsi="Times New Roman" w:cs="Times New Roman"/>
+          <w:i/>
+          <w:iCs/>
+          <w:noProof/>
+        </w:rPr>
+        <w:t xml:space="preserve">Gambar </w:t>
+      </w:r>
+      <w:r>
+        <w:rPr>
+          <w:rFonts w:ascii="Times New Roman" w:hAnsi="Times New Roman" w:cs="Times New Roman"/>
+          <w:i/>
+          <w:iCs/>
+          <w:noProof/>
+        </w:rPr>
+        <w:t>3</w:t>
+      </w:r>
+      <w:r>
+        <w:rPr>
+          <w:rFonts w:ascii="Times New Roman" w:hAnsi="Times New Roman" w:cs="Times New Roman"/>
+          <w:i/>
+          <w:iCs/>
+          <w:noProof/>
+        </w:rPr>
+        <w:t>.</w:t>
+      </w:r>
+      <w:r>
+        <w:rPr>
+          <w:rFonts w:ascii="Times New Roman" w:hAnsi="Times New Roman" w:cs="Times New Roman"/>
+          <w:i/>
+          <w:iCs/>
+          <w:noProof/>
+        </w:rPr>
+        <w:t xml:space="preserve"> Hasil </w:t>
+      </w:r>
+      <w:r>
+        <w:rPr>
+          <w:rFonts w:ascii="Times New Roman" w:hAnsi="Times New Roman" w:cs="Times New Roman"/>
+          <w:i/>
+          <w:iCs/>
+          <w:noProof/>
+        </w:rPr>
+        <w:t>o</w:t>
+      </w:r>
+      <w:r>
+        <w:rPr>
+          <w:rFonts w:ascii="Times New Roman" w:hAnsi="Times New Roman" w:cs="Times New Roman"/>
+          <w:i/>
+          <w:iCs/>
+          <w:noProof/>
+        </w:rPr>
+        <w:t xml:space="preserve">utput </w:t>
+      </w:r>
+      <w:proofErr w:type="spellStart"/>
+      <w:r>
+        <w:rPr>
+          <w:rFonts w:ascii="Times New Roman" w:hAnsi="Times New Roman" w:cs="Times New Roman"/>
+          <w:i/>
+          <w:iCs/>
+          <w:sz w:val="24"/>
+          <w:szCs w:val="24"/>
+        </w:rPr>
+        <w:t>k</w:t>
+      </w:r>
+      <w:r>
+        <w:rPr>
+          <w:rFonts w:ascii="Times New Roman" w:hAnsi="Times New Roman" w:cs="Times New Roman"/>
+          <w:i/>
+          <w:iCs/>
+          <w:sz w:val="24"/>
+          <w:szCs w:val="24"/>
+        </w:rPr>
+        <w:t>ode</w:t>
+      </w:r>
+      <w:proofErr w:type="spellEnd"/>
+      <w:r>
+        <w:rPr>
+          <w:rFonts w:ascii="Times New Roman" w:hAnsi="Times New Roman" w:cs="Times New Roman"/>
+          <w:i/>
+          <w:iCs/>
+          <w:sz w:val="24"/>
+          <w:szCs w:val="24"/>
+        </w:rPr>
+        <w:t xml:space="preserve"> program </w:t>
+      </w:r>
+      <w:r>
+        <w:rPr>
+          <w:rFonts w:ascii="Times New Roman" w:hAnsi="Times New Roman" w:cs="Times New Roman"/>
+          <w:i/>
+          <w:iCs/>
+          <w:noProof/>
+        </w:rPr>
+        <w:t>menghitung setelah diskon</w:t>
+      </w:r>
+    </w:p>
+    <w:p>
+      <w:pPr>
+        <w:pStyle w:val="ListParagraph"/>
+        <w:numPr>
+          <w:ilvl w:val="1"/>
+          <w:numId w:val="2"/>
+        </w:numPr>
+        <w:tabs>
+          <w:tab w:val="clear" w:pos="1080"/>
+          <w:tab w:val="num" w:pos="720"/>
+        </w:tabs>
+        <w:spacing w:after="0" w:line="360" w:lineRule="auto"/>
+        <w:ind w:left="720"/>
+        <w:jc w:val="both"/>
+        <w:rPr>
+          <w:rFonts w:ascii="Times New Roman" w:hAnsi="Times New Roman" w:cs="Times New Roman"/>
+        </w:rPr>
+      </w:pPr>
+      <w:r>
+        <w:rPr>
+          <w:rFonts w:ascii="Times New Roman" w:hAnsi="Times New Roman" w:cs="Times New Roman"/>
+        </w:rPr>
+        <w:t xml:space="preserve">Pseudocode Dan Kode Program </w:t>
+      </w:r>
+      <w:proofErr w:type="spellStart"/>
+      <w:r>
+        <w:rPr>
+          <w:rFonts w:ascii="Times New Roman" w:hAnsi="Times New Roman" w:cs="Times New Roman"/>
+        </w:rPr>
+        <w:t>Sederhana</w:t>
+      </w:r>
+      <w:proofErr w:type="spellEnd"/>
+      <w:r>
+        <w:rPr>
+          <w:rFonts w:ascii="Times New Roman" w:hAnsi="Times New Roman" w:cs="Times New Roman"/>
+        </w:rPr>
+        <w:t xml:space="preserve"> </w:t>
+      </w:r>
+      <w:proofErr w:type="spellStart"/>
+      <w:r>
+        <w:rPr>
+          <w:rFonts w:ascii="Times New Roman" w:hAnsi="Times New Roman" w:cs="Times New Roman"/>
+        </w:rPr>
+        <w:t>Menggunakan</w:t>
+      </w:r>
+      <w:proofErr w:type="spellEnd"/>
+      <w:r>
+        <w:rPr>
+          <w:rFonts w:ascii="Times New Roman" w:hAnsi="Times New Roman" w:cs="Times New Roman"/>
+        </w:rPr>
+        <w:t xml:space="preserve"> </w:t>
+      </w:r>
+      <w:r>
+        <w:rPr>
+          <w:rFonts w:ascii="Times New Roman" w:hAnsi="Times New Roman" w:cs="Times New Roman"/>
+        </w:rPr>
+        <w:t xml:space="preserve">Python </w:t>
+      </w:r>
+      <w:proofErr w:type="spellStart"/>
+      <w:r>
+        <w:rPr>
+          <w:rFonts w:ascii="Times New Roman" w:hAnsi="Times New Roman" w:cs="Times New Roman"/>
+        </w:rPr>
+        <w:t>Untuk</w:t>
+      </w:r>
+      <w:proofErr w:type="spellEnd"/>
+      <w:r>
+        <w:rPr>
+          <w:rFonts w:ascii="Times New Roman" w:hAnsi="Times New Roman" w:cs="Times New Roman"/>
+        </w:rPr>
+        <w:t xml:space="preserve"> </w:t>
+      </w:r>
+      <w:proofErr w:type="spellStart"/>
+      <w:r>
+        <w:rPr>
+          <w:rFonts w:ascii="Times New Roman" w:hAnsi="Times New Roman" w:cs="Times New Roman"/>
+        </w:rPr>
+        <w:t>Melakukan</w:t>
+      </w:r>
+      <w:proofErr w:type="spellEnd"/>
+      <w:r>
+        <w:rPr>
+          <w:rFonts w:ascii="Times New Roman" w:hAnsi="Times New Roman" w:cs="Times New Roman"/>
+        </w:rPr>
+        <w:t xml:space="preserve"> </w:t>
+      </w:r>
+      <w:proofErr w:type="spellStart"/>
+      <w:r>
+        <w:rPr>
+          <w:rFonts w:ascii="Times New Roman" w:hAnsi="Times New Roman" w:cs="Times New Roman"/>
+        </w:rPr>
+        <w:t>Konversi</w:t>
+      </w:r>
+      <w:proofErr w:type="spellEnd"/>
+      <w:r>
+        <w:rPr>
+          <w:rFonts w:ascii="Times New Roman" w:hAnsi="Times New Roman" w:cs="Times New Roman"/>
+        </w:rPr>
+        <w:t xml:space="preserve"> Nilai Dari </w:t>
+      </w:r>
+      <w:r>
+        <w:rPr>
+          <w:rFonts w:ascii="Times New Roman" w:hAnsi="Times New Roman" w:cs="Times New Roman"/>
+        </w:rPr>
+        <w:t xml:space="preserve">Angka </w:t>
+      </w:r>
+      <w:r>
+        <w:rPr>
+          <w:rFonts w:ascii="Times New Roman" w:hAnsi="Times New Roman" w:cs="Times New Roman"/>
+        </w:rPr>
+        <w:t xml:space="preserve">Ke </w:t>
+      </w:r>
+      <w:proofErr w:type="spellStart"/>
+      <w:r>
+        <w:rPr>
+          <w:rFonts w:ascii="Times New Roman" w:hAnsi="Times New Roman" w:cs="Times New Roman"/>
+        </w:rPr>
+        <w:t>Huruf</w:t>
+      </w:r>
+      <w:proofErr w:type="spellEnd"/>
+    </w:p>
+    <w:p>
+      <w:pPr>
+        <w:pStyle w:val="ListParagraph"/>
+        <w:numPr>
+          <w:ilvl w:val="2"/>
+          <w:numId w:val="2"/>
+        </w:numPr>
+        <w:tabs>
+          <w:tab w:val="clear" w:pos="1440"/>
+          <w:tab w:val="num" w:pos="1276"/>
+        </w:tabs>
+        <w:spacing w:after="0" w:line="360" w:lineRule="auto"/>
+        <w:ind w:left="1080"/>
+        <w:jc w:val="both"/>
+        <w:rPr>
+          <w:rFonts w:ascii="Times New Roman" w:hAnsi="Times New Roman" w:cs="Times New Roman"/>
+          <w:b/>
+          <w:bCs/>
+          <w:sz w:val="24"/>
+          <w:szCs w:val="24"/>
+        </w:rPr>
+      </w:pPr>
+      <w:proofErr w:type="spellStart"/>
+      <w:r>
+        <w:rPr>
+          <w:rFonts w:ascii="Times New Roman" w:hAnsi="Times New Roman" w:cs="Times New Roman"/>
+        </w:rPr>
+        <w:lastRenderedPageBreak/>
+        <w:t>Psuedocode</w:t>
+      </w:r>
+      <w:proofErr w:type="spellEnd"/>
+    </w:p>
+    <w:p>
+      <w:pPr>
+        <w:spacing w:after="0" w:line="360" w:lineRule="auto"/>
+        <w:jc w:val="center"/>
+        <w:rPr>
+          <w:rFonts w:ascii="Times New Roman" w:hAnsi="Times New Roman" w:cs="Times New Roman"/>
+          <w:b/>
+          <w:bCs/>
+          <w:sz w:val="24"/>
+          <w:szCs w:val="24"/>
+        </w:rPr>
+      </w:pPr>
+      <w:r>
+        <w:rPr>
+          <w:rFonts w:ascii="Times New Roman" w:hAnsi="Times New Roman" w:cs="Times New Roman"/>
+          <w:noProof/>
+        </w:rPr>
+        <w:drawing>
+          <wp:inline distT="0" distB="0" distL="0" distR="0" wp14:anchorId="6D71D5FB" wp14:editId="432AFFBC">
+            <wp:extent cx="3727938" cy="3225318"/>
+            <wp:effectExtent l="0" t="0" r="6350" b="0"/>
+            <wp:docPr id="459256280" name="Picture 1"/>
+            <wp:cNvGraphicFramePr>
+              <a:graphicFrameLocks xmlns:a="http://schemas.openxmlformats.org/drawingml/2006/main" noChangeAspect="1"/>
+            </wp:cNvGraphicFramePr>
+            <a:graphic xmlns:a="http://schemas.openxmlformats.org/drawingml/2006/main">
+              <a:graphicData uri="http://schemas.openxmlformats.org/drawingml/2006/picture">
+                <pic:pic xmlns:pic="http://schemas.openxmlformats.org/drawingml/2006/picture">
+                  <pic:nvPicPr>
+                    <pic:cNvPr id="459256280" name=""/>
+                    <pic:cNvPicPr/>
+                  </pic:nvPicPr>
+                  <pic:blipFill>
+                    <a:blip r:embed="rId9"/>
+                    <a:stretch>
+                      <a:fillRect/>
+                    </a:stretch>
+                  </pic:blipFill>
+                  <pic:spPr>
+                    <a:xfrm>
+                      <a:off x="0" y="0"/>
+                      <a:ext cx="3742039" cy="3237518"/>
+                    </a:xfrm>
+                    <a:prstGeom prst="rect">
+                      <a:avLst/>
+                    </a:prstGeom>
+                  </pic:spPr>
+                </pic:pic>
+              </a:graphicData>
+            </a:graphic>
+          </wp:inline>
+        </w:drawing>
+      </w:r>
+    </w:p>
+    <w:p>
+      <w:pPr>
+        <w:spacing w:after="0" w:line="360" w:lineRule="auto"/>
+        <w:jc w:val="center"/>
+        <w:rPr>
+          <w:rFonts w:ascii="Times New Roman" w:hAnsi="Times New Roman" w:cs="Times New Roman"/>
+          <w:i/>
+          <w:iCs/>
+          <w:noProof/>
+        </w:rPr>
+      </w:pPr>
+      <w:r>
+        <w:rPr>
+          <w:rFonts w:ascii="Times New Roman" w:hAnsi="Times New Roman" w:cs="Times New Roman"/>
+          <w:i/>
+          <w:iCs/>
+          <w:noProof/>
+        </w:rPr>
+        <w:t xml:space="preserve">Gambar </w:t>
+      </w:r>
+      <w:r>
+        <w:rPr>
+          <w:rFonts w:ascii="Times New Roman" w:hAnsi="Times New Roman" w:cs="Times New Roman"/>
+          <w:i/>
+          <w:iCs/>
+          <w:noProof/>
+        </w:rPr>
+        <w:t>4</w:t>
+      </w:r>
+      <w:r>
+        <w:rPr>
+          <w:rFonts w:ascii="Times New Roman" w:hAnsi="Times New Roman" w:cs="Times New Roman"/>
+          <w:i/>
+          <w:iCs/>
+          <w:noProof/>
+        </w:rPr>
+        <w:t xml:space="preserve">. </w:t>
+      </w:r>
+      <w:r>
+        <w:rPr>
+          <w:rFonts w:ascii="Times New Roman" w:hAnsi="Times New Roman" w:cs="Times New Roman"/>
+          <w:i/>
+          <w:iCs/>
+          <w:noProof/>
+        </w:rPr>
+        <w:t>Pseudocode konversi nilai dari Angka ke Huruf</w:t>
+      </w:r>
+    </w:p>
+    <w:p>
+      <w:pPr>
+        <w:pStyle w:val="ListParagraph"/>
+        <w:numPr>
+          <w:ilvl w:val="2"/>
+          <w:numId w:val="2"/>
+        </w:numPr>
+        <w:tabs>
+          <w:tab w:val="clear" w:pos="1440"/>
+          <w:tab w:val="num" w:pos="1276"/>
+        </w:tabs>
+        <w:spacing w:after="0" w:line="360" w:lineRule="auto"/>
+        <w:ind w:left="1080"/>
+        <w:jc w:val="both"/>
+        <w:rPr>
+          <w:rFonts w:ascii="Times New Roman" w:hAnsi="Times New Roman" w:cs="Times New Roman"/>
+          <w:b/>
+          <w:bCs/>
+          <w:sz w:val="24"/>
+          <w:szCs w:val="24"/>
+        </w:rPr>
+      </w:pPr>
+      <w:r>
+        <w:rPr>
+          <w:rFonts w:ascii="Times New Roman" w:hAnsi="Times New Roman" w:cs="Times New Roman"/>
+          <w:sz w:val="24"/>
+          <w:szCs w:val="24"/>
+        </w:rPr>
+        <w:t xml:space="preserve">Kode </w:t>
+      </w:r>
+      <w:r>
+        <w:rPr>
+          <w:rFonts w:ascii="Times New Roman" w:hAnsi="Times New Roman" w:cs="Times New Roman"/>
+        </w:rPr>
+        <w:t>program</w:t>
+      </w:r>
+    </w:p>
+    <w:p>
+      <w:pPr>
+        <w:spacing w:after="0" w:line="360" w:lineRule="auto"/>
+        <w:jc w:val="center"/>
+        <w:rPr>
+          <w:rFonts w:ascii="Times New Roman" w:hAnsi="Times New Roman" w:cs="Times New Roman"/>
+          <w:b/>
+          <w:bCs/>
+          <w:sz w:val="24"/>
+          <w:szCs w:val="24"/>
+        </w:rPr>
+      </w:pPr>
+      <w:r>
+        <w:rPr>
+          <w:rFonts w:ascii="Times New Roman" w:hAnsi="Times New Roman" w:cs="Times New Roman"/>
+          <w:i/>
+          <w:iCs/>
+          <w:noProof/>
+        </w:rPr>
+        <w:drawing>
+          <wp:inline distT="0" distB="0" distL="0" distR="0" wp14:anchorId="75728D6E" wp14:editId="70395CC3">
+            <wp:extent cx="5760085" cy="2676525"/>
+            <wp:effectExtent l="0" t="0" r="0" b="9525"/>
+            <wp:docPr id="556387690" name="Picture 1"/>
+            <wp:cNvGraphicFramePr>
+              <a:graphicFrameLocks xmlns:a="http://schemas.openxmlformats.org/drawingml/2006/main" noChangeAspect="1"/>
+            </wp:cNvGraphicFramePr>
+            <a:graphic xmlns:a="http://schemas.openxmlformats.org/drawingml/2006/main">
+              <a:graphicData uri="http://schemas.openxmlformats.org/drawingml/2006/picture">
+                <pic:pic xmlns:pic="http://schemas.openxmlformats.org/drawingml/2006/picture">
+                  <pic:nvPicPr>
+                    <pic:cNvPr id="556387690" name=""/>
+                    <pic:cNvPicPr/>
+                  </pic:nvPicPr>
+                  <pic:blipFill>
+                    <a:blip r:embed="rId10"/>
+                    <a:stretch>
+                      <a:fillRect/>
+                    </a:stretch>
+                  </pic:blipFill>
+                  <pic:spPr>
+                    <a:xfrm>
+                      <a:off x="0" y="0"/>
+                      <a:ext cx="5760085" cy="2676525"/>
+                    </a:xfrm>
+                    <a:prstGeom prst="rect">
+                      <a:avLst/>
+                    </a:prstGeom>
+                  </pic:spPr>
+                </pic:pic>
+              </a:graphicData>
+            </a:graphic>
+          </wp:inline>
+        </w:drawing>
+      </w:r>
+    </w:p>
+    <w:p>
+      <w:pPr>
+        <w:spacing w:after="0" w:line="360" w:lineRule="auto"/>
+        <w:jc w:val="center"/>
+        <w:rPr>
+          <w:rFonts w:ascii="Times New Roman" w:hAnsi="Times New Roman" w:cs="Times New Roman"/>
+          <w:b/>
+          <w:bCs/>
+          <w:sz w:val="24"/>
+          <w:szCs w:val="24"/>
+        </w:rPr>
+      </w:pPr>
+      <w:r>
+        <w:rPr>
+          <w:rFonts w:ascii="Times New Roman" w:hAnsi="Times New Roman" w:cs="Times New Roman"/>
+          <w:i/>
+          <w:iCs/>
+          <w:noProof/>
+        </w:rPr>
+        <w:t xml:space="preserve">Gambar </w:t>
+      </w:r>
+      <w:r>
+        <w:rPr>
+          <w:rFonts w:ascii="Times New Roman" w:hAnsi="Times New Roman" w:cs="Times New Roman"/>
+          <w:i/>
+          <w:iCs/>
+          <w:noProof/>
+        </w:rPr>
+        <w:t>5</w:t>
+      </w:r>
+      <w:r>
+        <w:rPr>
+          <w:rFonts w:ascii="Times New Roman" w:hAnsi="Times New Roman" w:cs="Times New Roman"/>
+          <w:i/>
+          <w:iCs/>
+          <w:noProof/>
+        </w:rPr>
+        <w:t xml:space="preserve">. </w:t>
+      </w:r>
+      <w:r>
+        <w:rPr>
+          <w:rFonts w:ascii="Times New Roman" w:hAnsi="Times New Roman" w:cs="Times New Roman"/>
+          <w:i/>
+          <w:iCs/>
+          <w:noProof/>
+        </w:rPr>
+        <w:t>Kode</w:t>
+      </w:r>
+      <w:r>
+        <w:rPr>
+          <w:rFonts w:ascii="Times New Roman" w:hAnsi="Times New Roman" w:cs="Times New Roman"/>
+          <w:i/>
+          <w:iCs/>
+          <w:noProof/>
+        </w:rPr>
+        <w:t xml:space="preserve"> Program</w:t>
+      </w:r>
+      <w:r>
+        <w:rPr>
+          <w:rFonts w:ascii="Times New Roman" w:hAnsi="Times New Roman" w:cs="Times New Roman"/>
+          <w:i/>
+          <w:iCs/>
+          <w:noProof/>
+        </w:rPr>
+        <w:t xml:space="preserve"> </w:t>
+      </w:r>
+      <w:r>
+        <w:rPr>
+          <w:rFonts w:ascii="Times New Roman" w:hAnsi="Times New Roman" w:cs="Times New Roman"/>
+          <w:i/>
+          <w:iCs/>
+          <w:noProof/>
+        </w:rPr>
+        <w:t>konversi nilai dari Angka ke Huruf</w:t>
+      </w:r>
+    </w:p>
+    <w:p>
+      <w:pPr>
+        <w:pStyle w:val="ListParagraph"/>
+        <w:numPr>
+          <w:ilvl w:val="2"/>
+          <w:numId w:val="2"/>
+        </w:numPr>
+        <w:tabs>
+          <w:tab w:val="clear" w:pos="1440"/>
+          <w:tab w:val="num" w:pos="1276"/>
+        </w:tabs>
+        <w:spacing w:after="0" w:line="360" w:lineRule="auto"/>
+        <w:ind w:left="1080"/>
+        <w:jc w:val="both"/>
+        <w:rPr>
+          <w:rFonts w:ascii="Times New Roman" w:hAnsi="Times New Roman" w:cs="Times New Roman"/>
+          <w:b/>
+          <w:bCs/>
+          <w:sz w:val="24"/>
+          <w:szCs w:val="24"/>
+        </w:rPr>
+      </w:pPr>
+      <w:r>
+        <w:rPr>
+          <w:rFonts w:ascii="Times New Roman" w:hAnsi="Times New Roman" w:cs="Times New Roman"/>
+        </w:rPr>
+        <w:t>Hasil</w:t>
+      </w:r>
+    </w:p>
+    <w:p>
+      <w:pPr>
+        <w:spacing w:after="0" w:line="360" w:lineRule="auto"/>
+        <w:jc w:val="center"/>
+        <w:rPr>
+          <w:rFonts w:ascii="Times New Roman" w:hAnsi="Times New Roman" w:cs="Times New Roman"/>
+          <w:b/>
+          <w:bCs/>
+          <w:sz w:val="24"/>
+          <w:szCs w:val="24"/>
+        </w:rPr>
+      </w:pPr>
+      <w:r>
+        <w:rPr>
+          <w:rFonts w:ascii="Times New Roman" w:hAnsi="Times New Roman" w:cs="Times New Roman"/>
+          <w:i/>
+          <w:iCs/>
+          <w:noProof/>
+        </w:rPr>
+        <w:drawing>
+          <wp:inline distT="0" distB="0" distL="0" distR="0" wp14:anchorId="224E4315" wp14:editId="62767A6B">
+            <wp:extent cx="5760085" cy="1424305"/>
+            <wp:effectExtent l="0" t="0" r="0" b="4445"/>
+            <wp:docPr id="1749795459" name="Picture 1" descr="A screen shot of a computer screen&#10;&#10;AI-generated content may be incorrect."/>
+            <wp:cNvGraphicFramePr>
+              <a:graphicFrameLocks xmlns:a="http://schemas.openxmlformats.org/drawingml/2006/main" noChangeAspect="1"/>
+            </wp:cNvGraphicFramePr>
+            <a:graphic xmlns:a="http://schemas.openxmlformats.org/drawingml/2006/main">
+              <a:graphicData uri="http://schemas.openxmlformats.org/drawingml/2006/picture">
+                <pic:pic xmlns:pic="http://schemas.openxmlformats.org/drawingml/2006/picture">
+                  <pic:nvPicPr>
+                    <pic:cNvPr id="1749795459" name="Picture 1" descr="A screen shot of a computer screen&#10;&#10;AI-generated content may be incorrect."/>
+                    <pic:cNvPicPr/>
+                  </pic:nvPicPr>
+                  <pic:blipFill>
+                    <a:blip r:embed="rId11"/>
+                    <a:stretch>
+                      <a:fillRect/>
+                    </a:stretch>
+                  </pic:blipFill>
+                  <pic:spPr>
+                    <a:xfrm>
+                      <a:off x="0" y="0"/>
+                      <a:ext cx="5760085" cy="1424305"/>
+                    </a:xfrm>
+                    <a:prstGeom prst="rect">
+                      <a:avLst/>
+                    </a:prstGeom>
+                  </pic:spPr>
+                </pic:pic>
+              </a:graphicData>
+            </a:graphic>
+          </wp:inline>
+        </w:drawing>
+      </w:r>
+    </w:p>
+    <w:p>
+      <w:pPr>
+        <w:spacing w:after="0" w:line="360" w:lineRule="auto"/>
+        <w:jc w:val="center"/>
+        <w:rPr>
+          <w:rFonts w:ascii="Times New Roman" w:hAnsi="Times New Roman" w:cs="Times New Roman"/>
+          <w:i/>
+          <w:iCs/>
+          <w:noProof/>
+        </w:rPr>
+      </w:pPr>
+      <w:r>
+        <w:rPr>
+          <w:rFonts w:ascii="Times New Roman" w:hAnsi="Times New Roman" w:cs="Times New Roman"/>
+          <w:i/>
+          <w:iCs/>
+          <w:noProof/>
+        </w:rPr>
+        <w:t xml:space="preserve">Gambar </w:t>
+      </w:r>
+      <w:r>
+        <w:rPr>
+          <w:rFonts w:ascii="Times New Roman" w:hAnsi="Times New Roman" w:cs="Times New Roman"/>
+          <w:i/>
+          <w:iCs/>
+          <w:noProof/>
+        </w:rPr>
+        <w:t>6</w:t>
+      </w:r>
+      <w:r>
+        <w:rPr>
+          <w:rFonts w:ascii="Times New Roman" w:hAnsi="Times New Roman" w:cs="Times New Roman"/>
+          <w:i/>
+          <w:iCs/>
+          <w:noProof/>
+        </w:rPr>
+        <w:t xml:space="preserve">. Hasil </w:t>
+      </w:r>
+      <w:r>
+        <w:rPr>
+          <w:rFonts w:ascii="Times New Roman" w:hAnsi="Times New Roman" w:cs="Times New Roman"/>
+          <w:i/>
+          <w:iCs/>
+          <w:noProof/>
+        </w:rPr>
+        <w:t>o</w:t>
+      </w:r>
+      <w:r>
+        <w:rPr>
+          <w:rFonts w:ascii="Times New Roman" w:hAnsi="Times New Roman" w:cs="Times New Roman"/>
+          <w:i/>
+          <w:iCs/>
+          <w:noProof/>
+        </w:rPr>
+        <w:t xml:space="preserve">utput </w:t>
+      </w:r>
+      <w:r>
+        <w:rPr>
+          <w:rFonts w:ascii="Times New Roman" w:hAnsi="Times New Roman" w:cs="Times New Roman"/>
+          <w:i/>
+          <w:iCs/>
+          <w:noProof/>
+        </w:rPr>
+        <w:t xml:space="preserve">Kode Program </w:t>
+      </w:r>
+      <w:r>
+        <w:rPr>
+          <w:rFonts w:ascii="Times New Roman" w:hAnsi="Times New Roman" w:cs="Times New Roman"/>
+          <w:i/>
+          <w:iCs/>
+          <w:noProof/>
+        </w:rPr>
+        <w:t>konversi nilai dari Angka ke Huruf</w:t>
+      </w:r>
+    </w:p>
+    <w:p>
+      <w:pPr>
+        <w:pStyle w:val="ListParagraph"/>
+        <w:numPr>
+          <w:ilvl w:val="0"/>
+          <w:numId w:val="2"/>
+        </w:numPr>
+        <w:tabs>
+          <w:tab w:val="clear" w:pos="720"/>
+          <w:tab w:val="num" w:pos="360"/>
+        </w:tabs>
+        <w:spacing w:after="0" w:line="360" w:lineRule="auto"/>
+        <w:ind w:left="360"/>
+        <w:jc w:val="both"/>
+        <w:rPr>
+          <w:rFonts w:ascii="Times New Roman" w:hAnsi="Times New Roman" w:cs="Times New Roman"/>
+          <w:b/>
+          <w:bCs/>
+          <w:sz w:val="24"/>
+          <w:szCs w:val="24"/>
+        </w:rPr>
+      </w:pPr>
+      <w:r>
+        <w:rPr>
+          <w:rFonts w:ascii="Times New Roman" w:hAnsi="Times New Roman" w:cs="Times New Roman"/>
+          <w:b/>
+          <w:bCs/>
+          <w:sz w:val="24"/>
+          <w:szCs w:val="24"/>
+        </w:rPr>
+        <w:t>Posttest</w:t>
+      </w:r>
+    </w:p>
+    <w:p>
+      <w:pPr>
+        <w:pStyle w:val="ListParagraph"/>
+        <w:numPr>
+          <w:ilvl w:val="1"/>
+          <w:numId w:val="2"/>
+        </w:numPr>
+        <w:tabs>
+          <w:tab w:val="clear" w:pos="1080"/>
+          <w:tab w:val="num" w:pos="720"/>
+        </w:tabs>
+        <w:spacing w:after="0" w:line="360" w:lineRule="auto"/>
+        <w:ind w:left="720"/>
+        <w:jc w:val="both"/>
+        <w:rPr>
+          <w:rFonts w:ascii="Times New Roman" w:hAnsi="Times New Roman" w:cs="Times New Roman"/>
+        </w:rPr>
+      </w:pPr>
+      <w:proofErr w:type="spellStart"/>
+      <w:r>
+        <w:rPr>
+          <w:rFonts w:ascii="Times New Roman" w:hAnsi="Times New Roman" w:cs="Times New Roman"/>
+        </w:rPr>
+        <w:lastRenderedPageBreak/>
+        <w:t>Buatlah</w:t>
+      </w:r>
+      <w:proofErr w:type="spellEnd"/>
+      <w:r>
+        <w:rPr>
+          <w:rFonts w:ascii="Times New Roman" w:hAnsi="Times New Roman" w:cs="Times New Roman"/>
+        </w:rPr>
+        <w:t xml:space="preserve"> program yang </w:t>
+      </w:r>
+      <w:proofErr w:type="spellStart"/>
+      <w:r>
+        <w:rPr>
+          <w:rFonts w:ascii="Times New Roman" w:hAnsi="Times New Roman" w:cs="Times New Roman"/>
+        </w:rPr>
+        <w:t>membaca</w:t>
+      </w:r>
+      <w:proofErr w:type="spellEnd"/>
+      <w:r>
+        <w:rPr>
+          <w:rFonts w:ascii="Times New Roman" w:hAnsi="Times New Roman" w:cs="Times New Roman"/>
+        </w:rPr>
+        <w:t xml:space="preserve"> </w:t>
+      </w:r>
+      <w:proofErr w:type="spellStart"/>
+      <w:r>
+        <w:rPr>
+          <w:rFonts w:ascii="Times New Roman" w:hAnsi="Times New Roman" w:cs="Times New Roman"/>
+        </w:rPr>
+        <w:t>angka</w:t>
+      </w:r>
+      <w:proofErr w:type="spellEnd"/>
+      <w:r>
+        <w:rPr>
+          <w:rFonts w:ascii="Times New Roman" w:hAnsi="Times New Roman" w:cs="Times New Roman"/>
+        </w:rPr>
+        <w:t xml:space="preserve"> </w:t>
+      </w:r>
+      <w:proofErr w:type="spellStart"/>
+      <w:r>
+        <w:rPr>
+          <w:rFonts w:ascii="Times New Roman" w:hAnsi="Times New Roman" w:cs="Times New Roman"/>
+        </w:rPr>
+        <w:t>bulan</w:t>
+      </w:r>
+      <w:proofErr w:type="spellEnd"/>
+      <w:r>
+        <w:rPr>
+          <w:rFonts w:ascii="Times New Roman" w:hAnsi="Times New Roman" w:cs="Times New Roman"/>
+        </w:rPr>
+        <w:t xml:space="preserve"> (integer), </w:t>
+      </w:r>
+      <w:proofErr w:type="spellStart"/>
+      <w:r>
+        <w:rPr>
+          <w:rFonts w:ascii="Times New Roman" w:hAnsi="Times New Roman" w:cs="Times New Roman"/>
+        </w:rPr>
+        <w:t>lalu</w:t>
+      </w:r>
+      <w:proofErr w:type="spellEnd"/>
+      <w:r>
+        <w:rPr>
+          <w:rFonts w:ascii="Times New Roman" w:hAnsi="Times New Roman" w:cs="Times New Roman"/>
+        </w:rPr>
+        <w:t xml:space="preserve"> </w:t>
+      </w:r>
+      <w:proofErr w:type="spellStart"/>
+      <w:r>
+        <w:rPr>
+          <w:rFonts w:ascii="Times New Roman" w:hAnsi="Times New Roman" w:cs="Times New Roman"/>
+        </w:rPr>
+        <w:t>menuliskan</w:t>
+      </w:r>
+      <w:proofErr w:type="spellEnd"/>
+      <w:r>
+        <w:rPr>
+          <w:rFonts w:ascii="Times New Roman" w:hAnsi="Times New Roman" w:cs="Times New Roman"/>
+        </w:rPr>
+        <w:t xml:space="preserve"> nama </w:t>
+      </w:r>
+      <w:proofErr w:type="spellStart"/>
+      <w:r>
+        <w:rPr>
+          <w:rFonts w:ascii="Times New Roman" w:hAnsi="Times New Roman" w:cs="Times New Roman"/>
+        </w:rPr>
+        <w:t>bulansesuai</w:t>
+      </w:r>
+      <w:proofErr w:type="spellEnd"/>
+      <w:r>
+        <w:rPr>
+          <w:rFonts w:ascii="Times New Roman" w:hAnsi="Times New Roman" w:cs="Times New Roman"/>
+        </w:rPr>
+        <w:t xml:space="preserve"> </w:t>
+      </w:r>
+      <w:proofErr w:type="spellStart"/>
+      <w:r>
+        <w:rPr>
+          <w:rFonts w:ascii="Times New Roman" w:hAnsi="Times New Roman" w:cs="Times New Roman"/>
+        </w:rPr>
+        <w:t>angka</w:t>
+      </w:r>
+      <w:proofErr w:type="spellEnd"/>
+      <w:r>
+        <w:rPr>
+          <w:rFonts w:ascii="Times New Roman" w:hAnsi="Times New Roman" w:cs="Times New Roman"/>
+        </w:rPr>
+        <w:t xml:space="preserve"> </w:t>
+      </w:r>
+      <w:proofErr w:type="spellStart"/>
+      <w:r>
+        <w:rPr>
+          <w:rFonts w:ascii="Times New Roman" w:hAnsi="Times New Roman" w:cs="Times New Roman"/>
+        </w:rPr>
+        <w:t>bulannya</w:t>
+      </w:r>
+      <w:proofErr w:type="spellEnd"/>
+      <w:r>
+        <w:rPr>
+          <w:rFonts w:ascii="Times New Roman" w:hAnsi="Times New Roman" w:cs="Times New Roman"/>
+        </w:rPr>
+        <w:t xml:space="preserve">. </w:t>
+      </w:r>
+      <w:proofErr w:type="spellStart"/>
+      <w:r>
+        <w:rPr>
+          <w:rFonts w:ascii="Times New Roman" w:hAnsi="Times New Roman" w:cs="Times New Roman"/>
+        </w:rPr>
+        <w:t>Misalnya</w:t>
+      </w:r>
+      <w:proofErr w:type="spellEnd"/>
+      <w:r>
+        <w:rPr>
+          <w:rFonts w:ascii="Times New Roman" w:hAnsi="Times New Roman" w:cs="Times New Roman"/>
+        </w:rPr>
+        <w:t xml:space="preserve"> </w:t>
+      </w:r>
+      <w:proofErr w:type="spellStart"/>
+      <w:r>
+        <w:rPr>
+          <w:rFonts w:ascii="Times New Roman" w:hAnsi="Times New Roman" w:cs="Times New Roman"/>
+        </w:rPr>
+        <w:t>jika</w:t>
+      </w:r>
+      <w:proofErr w:type="spellEnd"/>
+      <w:r>
+        <w:rPr>
+          <w:rFonts w:ascii="Times New Roman" w:hAnsi="Times New Roman" w:cs="Times New Roman"/>
+        </w:rPr>
+        <w:t xml:space="preserve"> </w:t>
+      </w:r>
+      <w:proofErr w:type="spellStart"/>
+      <w:r>
+        <w:rPr>
+          <w:rFonts w:ascii="Times New Roman" w:hAnsi="Times New Roman" w:cs="Times New Roman"/>
+        </w:rPr>
+        <w:t>dibaca</w:t>
+      </w:r>
+      <w:proofErr w:type="spellEnd"/>
+      <w:r>
+        <w:rPr>
+          <w:rFonts w:ascii="Times New Roman" w:hAnsi="Times New Roman" w:cs="Times New Roman"/>
+        </w:rPr>
+        <w:t xml:space="preserve"> </w:t>
+      </w:r>
+      <w:proofErr w:type="spellStart"/>
+      <w:r>
+        <w:rPr>
+          <w:rFonts w:ascii="Times New Roman" w:hAnsi="Times New Roman" w:cs="Times New Roman"/>
+        </w:rPr>
+        <w:t>bulan</w:t>
+      </w:r>
+      <w:proofErr w:type="spellEnd"/>
+      <w:r>
+        <w:rPr>
+          <w:rFonts w:ascii="Times New Roman" w:hAnsi="Times New Roman" w:cs="Times New Roman"/>
+        </w:rPr>
+        <w:t xml:space="preserve"> 8, </w:t>
+      </w:r>
+      <w:proofErr w:type="spellStart"/>
+      <w:r>
+        <w:rPr>
+          <w:rFonts w:ascii="Times New Roman" w:hAnsi="Times New Roman" w:cs="Times New Roman"/>
+        </w:rPr>
+        <w:t>maka</w:t>
+      </w:r>
+      <w:proofErr w:type="spellEnd"/>
+      <w:r>
+        <w:rPr>
+          <w:rFonts w:ascii="Times New Roman" w:hAnsi="Times New Roman" w:cs="Times New Roman"/>
+        </w:rPr>
+        <w:t xml:space="preserve"> </w:t>
+      </w:r>
+      <w:proofErr w:type="spellStart"/>
+      <w:r>
+        <w:rPr>
+          <w:rFonts w:ascii="Times New Roman" w:hAnsi="Times New Roman" w:cs="Times New Roman"/>
+        </w:rPr>
+        <w:t>tercetak</w:t>
+      </w:r>
+      <w:proofErr w:type="spellEnd"/>
+      <w:r>
+        <w:rPr>
+          <w:rFonts w:ascii="Times New Roman" w:hAnsi="Times New Roman" w:cs="Times New Roman"/>
+        </w:rPr>
+        <w:t xml:space="preserve"> ‘Agustus’.</w:t>
+      </w:r>
+    </w:p>
+    <w:p>
+      <w:pPr>
+        <w:pStyle w:val="ListParagraph"/>
+        <w:numPr>
+          <w:ilvl w:val="2"/>
+          <w:numId w:val="2"/>
+        </w:numPr>
+        <w:tabs>
+          <w:tab w:val="clear" w:pos="1440"/>
+          <w:tab w:val="num" w:pos="1276"/>
+        </w:tabs>
+        <w:spacing w:after="0" w:line="360" w:lineRule="auto"/>
+        <w:ind w:left="1080"/>
+        <w:jc w:val="both"/>
+        <w:rPr>
+          <w:rFonts w:ascii="Times New Roman" w:hAnsi="Times New Roman" w:cs="Times New Roman"/>
+        </w:rPr>
+      </w:pPr>
+      <w:r>
+        <w:rPr>
+          <w:rFonts w:ascii="Times New Roman" w:hAnsi="Times New Roman" w:cs="Times New Roman"/>
+        </w:rPr>
+        <w:t>Kode program</w:t>
+      </w:r>
+    </w:p>
+    <w:p>
+      <w:pPr>
+        <w:spacing w:after="0" w:line="360" w:lineRule="auto"/>
+        <w:jc w:val="center"/>
+        <w:rPr>
+          <w:rFonts w:ascii="Times New Roman" w:hAnsi="Times New Roman" w:cs="Times New Roman"/>
+        </w:rPr>
+      </w:pPr>
+      <w:r>
+        <w:rPr>
+          <w:rFonts w:ascii="Times New Roman" w:hAnsi="Times New Roman" w:cs="Times New Roman"/>
+        </w:rPr>
+        <w:drawing>
+          <wp:inline distT="0" distB="0" distL="0" distR="0" wp14:anchorId="1C1963FD" wp14:editId="4ACC2441">
+            <wp:extent cx="4167553" cy="2488311"/>
+            <wp:effectExtent l="0" t="0" r="4445" b="7620"/>
+            <wp:docPr id="2038961236" name="Picture 1"/>
+            <wp:cNvGraphicFramePr>
+              <a:graphicFrameLocks xmlns:a="http://schemas.openxmlformats.org/drawingml/2006/main" noChangeAspect="1"/>
+            </wp:cNvGraphicFramePr>
+            <a:graphic xmlns:a="http://schemas.openxmlformats.org/drawingml/2006/main">
+              <a:graphicData uri="http://schemas.openxmlformats.org/drawingml/2006/picture">
+                <pic:pic xmlns:pic="http://schemas.openxmlformats.org/drawingml/2006/picture">
+                  <pic:nvPicPr>
+                    <pic:cNvPr id="2038961236" name=""/>
+                    <pic:cNvPicPr/>
+                  </pic:nvPicPr>
+                  <pic:blipFill>
+                    <a:blip r:embed="rId12"/>
+                    <a:stretch>
+                      <a:fillRect/>
+                    </a:stretch>
+                  </pic:blipFill>
+                  <pic:spPr>
+                    <a:xfrm>
+                      <a:off x="0" y="0"/>
+                      <a:ext cx="4201337" cy="2508482"/>
+                    </a:xfrm>
+                    <a:prstGeom prst="rect">
+                      <a:avLst/>
+                    </a:prstGeom>
+                  </pic:spPr>
+                </pic:pic>
+              </a:graphicData>
+            </a:graphic>
+          </wp:inline>
+        </w:drawing>
+      </w:r>
+    </w:p>
+    <w:p>
+      <w:pPr>
+        <w:spacing w:after="0" w:line="360" w:lineRule="auto"/>
+        <w:jc w:val="center"/>
+        <w:rPr>
+          <w:rFonts w:ascii="Times New Roman" w:hAnsi="Times New Roman" w:cs="Times New Roman"/>
+          <w:i/>
+          <w:iCs/>
+        </w:rPr>
+      </w:pPr>
+      <w:r>
+        <w:rPr>
+          <w:rFonts w:ascii="Times New Roman" w:hAnsi="Times New Roman" w:cs="Times New Roman"/>
+          <w:i/>
+          <w:iCs/>
+        </w:rPr>
+        <w:t xml:space="preserve">Gambar 7. Kode program </w:t>
+      </w:r>
+      <w:proofErr w:type="spellStart"/>
+      <w:r>
+        <w:rPr>
+          <w:rFonts w:ascii="Times New Roman" w:hAnsi="Times New Roman" w:cs="Times New Roman"/>
+        </w:rPr>
+        <w:t>membaca</w:t>
+      </w:r>
+      <w:proofErr w:type="spellEnd"/>
+      <w:r>
+        <w:rPr>
+          <w:rFonts w:ascii="Times New Roman" w:hAnsi="Times New Roman" w:cs="Times New Roman"/>
+        </w:rPr>
+        <w:t xml:space="preserve"> </w:t>
+      </w:r>
+      <w:proofErr w:type="spellStart"/>
+      <w:r>
+        <w:rPr>
+          <w:rFonts w:ascii="Times New Roman" w:hAnsi="Times New Roman" w:cs="Times New Roman"/>
+        </w:rPr>
+        <w:t>angka</w:t>
+      </w:r>
+      <w:proofErr w:type="spellEnd"/>
+      <w:r>
+        <w:rPr>
+          <w:rFonts w:ascii="Times New Roman" w:hAnsi="Times New Roman" w:cs="Times New Roman"/>
+        </w:rPr>
+        <w:t xml:space="preserve"> </w:t>
+      </w:r>
+      <w:proofErr w:type="spellStart"/>
+      <w:r>
+        <w:rPr>
+          <w:rFonts w:ascii="Times New Roman" w:hAnsi="Times New Roman" w:cs="Times New Roman"/>
+        </w:rPr>
+        <w:t>bulan</w:t>
+      </w:r>
+      <w:proofErr w:type="spellEnd"/>
+    </w:p>
+    <w:p>
+      <w:pPr>
+        <w:pStyle w:val="ListParagraph"/>
+        <w:numPr>
+          <w:ilvl w:val="2"/>
+          <w:numId w:val="2"/>
+        </w:numPr>
+        <w:tabs>
+          <w:tab w:val="clear" w:pos="1440"/>
+          <w:tab w:val="num" w:pos="1276"/>
+        </w:tabs>
+        <w:spacing w:after="0" w:line="360" w:lineRule="auto"/>
+        <w:ind w:left="1080"/>
+        <w:jc w:val="both"/>
+        <w:rPr>
+          <w:rFonts w:ascii="Times New Roman" w:hAnsi="Times New Roman" w:cs="Times New Roman"/>
+        </w:rPr>
+      </w:pPr>
+      <w:r>
+        <w:rPr>
+          <w:rFonts w:ascii="Times New Roman" w:hAnsi="Times New Roman" w:cs="Times New Roman"/>
+        </w:rPr>
+        <w:t>Hasil</w:t>
+      </w:r>
+    </w:p>
+    <w:p>
+      <w:pPr>
+        <w:spacing w:after="0" w:line="360" w:lineRule="auto"/>
+        <w:jc w:val="center"/>
+        <w:rPr>
+          <w:rFonts w:ascii="Times New Roman" w:hAnsi="Times New Roman" w:cs="Times New Roman"/>
+        </w:rPr>
+      </w:pPr>
+      <w:r>
+        <w:rPr>
+          <w:rFonts w:ascii="Times New Roman" w:hAnsi="Times New Roman" w:cs="Times New Roman"/>
+        </w:rPr>
+        <w:t xml:space="preserve">Gambar 8. Hasil </w:t>
+      </w:r>
+      <w:proofErr w:type="spellStart"/>
+      <w:r>
+        <w:rPr>
+          <w:rFonts w:ascii="Times New Roman" w:hAnsi="Times New Roman" w:cs="Times New Roman"/>
+        </w:rPr>
+        <w:t>k</w:t>
+      </w:r>
+      <w:r>
+        <w:rPr>
+          <w:rFonts w:ascii="Times New Roman" w:hAnsi="Times New Roman" w:cs="Times New Roman"/>
+          <w:i/>
+          <w:iCs/>
+        </w:rPr>
+        <w:t>ode</w:t>
+      </w:r>
+      <w:proofErr w:type="spellEnd"/>
+      <w:r>
+        <w:rPr>
+          <w:rFonts w:ascii="Times New Roman" w:hAnsi="Times New Roman" w:cs="Times New Roman"/>
+          <w:i/>
+          <w:iCs/>
+        </w:rPr>
+        <w:t xml:space="preserve"> program </w:t>
+      </w:r>
+      <w:proofErr w:type="spellStart"/>
+      <w:r>
+        <w:rPr>
+          <w:rFonts w:ascii="Times New Roman" w:hAnsi="Times New Roman" w:cs="Times New Roman"/>
+        </w:rPr>
+        <w:t>membaca</w:t>
+      </w:r>
+      <w:proofErr w:type="spellEnd"/>
+      <w:r>
+        <w:rPr>
+          <w:rFonts w:ascii="Times New Roman" w:hAnsi="Times New Roman" w:cs="Times New Roman"/>
+        </w:rPr>
+        <w:t xml:space="preserve"> </w:t>
+      </w:r>
+      <w:proofErr w:type="spellStart"/>
+      <w:r>
+        <w:rPr>
+          <w:rFonts w:ascii="Times New Roman" w:hAnsi="Times New Roman" w:cs="Times New Roman"/>
+        </w:rPr>
+        <w:t>angka</w:t>
+      </w:r>
+      <w:proofErr w:type="spellEnd"/>
+      <w:r>
+        <w:rPr>
+          <w:rFonts w:ascii="Times New Roman" w:hAnsi="Times New Roman" w:cs="Times New Roman"/>
+        </w:rPr>
+        <w:t xml:space="preserve"> </w:t>
+      </w:r>
+      <w:proofErr w:type="spellStart"/>
+      <w:r>
+        <w:rPr>
+          <w:rFonts w:ascii="Times New Roman" w:hAnsi="Times New Roman" w:cs="Times New Roman"/>
+        </w:rPr>
+        <w:t>bulan</w:t>
+      </w:r>
+      <w:proofErr w:type="spellEnd"/>
+    </w:p>
+    <w:p>
+      <w:pPr>
+        <w:pStyle w:val="ListParagraph"/>
+        <w:numPr>
+          <w:ilvl w:val="1"/>
+          <w:numId w:val="2"/>
+        </w:numPr>
+        <w:tabs>
+          <w:tab w:val="clear" w:pos="1080"/>
+          <w:tab w:val="num" w:pos="720"/>
+        </w:tabs>
+        <w:spacing w:after="0" w:line="360" w:lineRule="auto"/>
+        <w:ind w:left="720"/>
+        <w:jc w:val="both"/>
+        <w:rPr>
+          <w:rFonts w:ascii="Times New Roman" w:hAnsi="Times New Roman" w:cs="Times New Roman"/>
+        </w:rPr>
+      </w:pPr>
+      <w:proofErr w:type="spellStart"/>
+      <w:r>
+        <w:rPr>
+          <w:rFonts w:ascii="Times New Roman" w:hAnsi="Times New Roman" w:cs="Times New Roman"/>
+        </w:rPr>
+        <w:t>Tugas</w:t>
+      </w:r>
+      <w:proofErr w:type="spellEnd"/>
+      <w:r>
+        <w:rPr>
+          <w:rFonts w:ascii="Times New Roman" w:hAnsi="Times New Roman" w:cs="Times New Roman"/>
+        </w:rPr>
+        <w:t xml:space="preserve"> posttest </w:t>
+      </w:r>
+      <w:proofErr w:type="spellStart"/>
+      <w:r>
+        <w:rPr>
+          <w:rFonts w:ascii="Times New Roman" w:hAnsi="Times New Roman" w:cs="Times New Roman"/>
+        </w:rPr>
+        <w:t>nomor</w:t>
+      </w:r>
+      <w:proofErr w:type="spellEnd"/>
+      <w:r>
+        <w:rPr>
+          <w:rFonts w:ascii="Times New Roman" w:hAnsi="Times New Roman" w:cs="Times New Roman"/>
+        </w:rPr>
+        <w:t xml:space="preserve"> 2</w:t>
+      </w:r>
+    </w:p>
+    <w:p>
+      <w:pPr>
+        <w:pStyle w:val="ListParagraph"/>
+        <w:numPr>
+          <w:ilvl w:val="2"/>
+          <w:numId w:val="2"/>
+        </w:numPr>
+        <w:tabs>
+          <w:tab w:val="clear" w:pos="1440"/>
+          <w:tab w:val="num" w:pos="1276"/>
+        </w:tabs>
+        <w:spacing w:after="0" w:line="360" w:lineRule="auto"/>
+        <w:ind w:left="1080"/>
+        <w:jc w:val="both"/>
+        <w:rPr>
+          <w:rFonts w:ascii="Times New Roman" w:hAnsi="Times New Roman" w:cs="Times New Roman"/>
+        </w:rPr>
+      </w:pPr>
+      <w:r>
+        <w:rPr>
+          <w:rFonts w:ascii="Times New Roman" w:hAnsi="Times New Roman" w:cs="Times New Roman"/>
+        </w:rPr>
+        <w:t>Kode program</w:t>
+      </w:r>
+    </w:p>
+    <w:p>
+      <w:pPr>
+        <w:spacing w:after="0" w:line="360" w:lineRule="auto"/>
+        <w:jc w:val="center"/>
+        <w:rPr>
+          <w:rFonts w:ascii="Times New Roman" w:hAnsi="Times New Roman" w:cs="Times New Roman"/>
+          <w:i/>
+          <w:iCs/>
+        </w:rPr>
+      </w:pPr>
+      <w:r>
+        <w:rPr>
+          <w:rFonts w:ascii="Times New Roman" w:hAnsi="Times New Roman" w:cs="Times New Roman"/>
+          <w:i/>
+          <w:iCs/>
+        </w:rPr>
+        <w:drawing>
+          <wp:inline distT="0" distB="0" distL="0" distR="0" wp14:anchorId="7847B790" wp14:editId="64DEB027">
+            <wp:extent cx="4191000" cy="2559554"/>
+            <wp:effectExtent l="0" t="0" r="0" b="0"/>
+            <wp:docPr id="340249172" name="Picture 1"/>
+            <wp:cNvGraphicFramePr>
+              <a:graphicFrameLocks xmlns:a="http://schemas.openxmlformats.org/drawingml/2006/main" noChangeAspect="1"/>
+            </wp:cNvGraphicFramePr>
+            <a:graphic xmlns:a="http://schemas.openxmlformats.org/drawingml/2006/main">
+              <a:graphicData uri="http://schemas.openxmlformats.org/drawingml/2006/picture">
+                <pic:pic xmlns:pic="http://schemas.openxmlformats.org/drawingml/2006/picture">
+                  <pic:nvPicPr>
+                    <pic:cNvPr id="340249172" name=""/>
+                    <pic:cNvPicPr/>
+                  </pic:nvPicPr>
+                  <pic:blipFill>
+                    <a:blip r:embed="rId13"/>
+                    <a:stretch>
+                      <a:fillRect/>
+                    </a:stretch>
+                  </pic:blipFill>
+                  <pic:spPr>
+                    <a:xfrm>
+                      <a:off x="0" y="0"/>
+                      <a:ext cx="4245069" cy="2592576"/>
+                    </a:xfrm>
+                    <a:prstGeom prst="rect">
+                      <a:avLst/>
+                    </a:prstGeom>
+                  </pic:spPr>
+                </pic:pic>
+              </a:graphicData>
+            </a:graphic>
+          </wp:inline>
+        </w:drawing>
+      </w:r>
+    </w:p>
+    <w:p>
+      <w:pPr>
+        <w:spacing w:after="0" w:line="360" w:lineRule="auto"/>
+        <w:jc w:val="center"/>
+        <w:rPr>
+          <w:rFonts w:ascii="Times New Roman" w:hAnsi="Times New Roman" w:cs="Times New Roman"/>
+          <w:i/>
+          <w:iCs/>
+        </w:rPr>
+      </w:pPr>
+      <w:r>
+        <w:rPr>
+          <w:rFonts w:ascii="Times New Roman" w:hAnsi="Times New Roman" w:cs="Times New Roman"/>
+          <w:i/>
+          <w:iCs/>
+        </w:rPr>
+        <w:t xml:space="preserve">Gambar </w:t>
+      </w:r>
+      <w:r>
+        <w:rPr>
+          <w:rFonts w:ascii="Times New Roman" w:hAnsi="Times New Roman" w:cs="Times New Roman"/>
+          <w:i/>
+          <w:iCs/>
+        </w:rPr>
+        <w:t>9</w:t>
+      </w:r>
+      <w:r>
+        <w:rPr>
+          <w:rFonts w:ascii="Times New Roman" w:hAnsi="Times New Roman" w:cs="Times New Roman"/>
+          <w:i/>
+          <w:iCs/>
+        </w:rPr>
+        <w:t xml:space="preserve">. Kode program </w:t>
+      </w:r>
+      <w:proofErr w:type="spellStart"/>
+      <w:r>
+        <w:rPr>
+          <w:rFonts w:ascii="Times New Roman" w:hAnsi="Times New Roman" w:cs="Times New Roman"/>
+          <w:i/>
+          <w:iCs/>
+        </w:rPr>
+        <w:t>tugas</w:t>
+      </w:r>
+      <w:proofErr w:type="spellEnd"/>
+      <w:r>
+        <w:rPr>
+          <w:rFonts w:ascii="Times New Roman" w:hAnsi="Times New Roman" w:cs="Times New Roman"/>
+          <w:i/>
+          <w:iCs/>
+        </w:rPr>
+        <w:t xml:space="preserve"> posttest </w:t>
+      </w:r>
+      <w:proofErr w:type="spellStart"/>
+      <w:r>
+        <w:rPr>
+          <w:rFonts w:ascii="Times New Roman" w:hAnsi="Times New Roman" w:cs="Times New Roman"/>
+          <w:i/>
+          <w:iCs/>
+        </w:rPr>
+        <w:t>nomor</w:t>
+      </w:r>
+      <w:proofErr w:type="spellEnd"/>
+      <w:r>
+        <w:rPr>
+          <w:rFonts w:ascii="Times New Roman" w:hAnsi="Times New Roman" w:cs="Times New Roman"/>
+          <w:i/>
+          <w:iCs/>
+        </w:rPr>
+        <w:t xml:space="preserve"> 2</w:t>
+      </w:r>
+    </w:p>
+    <w:p>
+      <w:pPr>
+        <w:pStyle w:val="ListParagraph"/>
+        <w:numPr>
+          <w:ilvl w:val="2"/>
+          <w:numId w:val="2"/>
+        </w:numPr>
+        <w:tabs>
+          <w:tab w:val="clear" w:pos="1440"/>
+          <w:tab w:val="num" w:pos="1276"/>
+        </w:tabs>
+        <w:spacing w:after="0" w:line="360" w:lineRule="auto"/>
+        <w:ind w:left="1080"/>
+        <w:jc w:val="both"/>
+        <w:rPr>
+          <w:rFonts w:ascii="Times New Roman" w:hAnsi="Times New Roman" w:cs="Times New Roman"/>
+        </w:rPr>
+      </w:pPr>
+      <w:r>
+        <w:rPr>
+          <w:rFonts w:ascii="Times New Roman" w:hAnsi="Times New Roman" w:cs="Times New Roman"/>
+        </w:rPr>
+        <w:t>Hasil</w:t>
+      </w:r>
+    </w:p>
+    <w:p>
+      <w:pPr>
+        <w:spacing w:after="0" w:line="360" w:lineRule="auto"/>
+        <w:jc w:val="center"/>
+        <w:rPr>
+          <w:rFonts w:ascii="Times New Roman" w:hAnsi="Times New Roman" w:cs="Times New Roman"/>
+        </w:rPr>
+      </w:pPr>
+      <w:r>
+        <w:rPr>
+          <w:rFonts w:ascii="Times New Roman" w:hAnsi="Times New Roman" w:cs="Times New Roman"/>
+        </w:rPr>
+        <w:t xml:space="preserve">Gambar </w:t>
+      </w:r>
+      <w:r>
+        <w:rPr>
+          <w:rFonts w:ascii="Times New Roman" w:hAnsi="Times New Roman" w:cs="Times New Roman"/>
+        </w:rPr>
+        <w:t>10</w:t>
+      </w:r>
+      <w:r>
+        <w:rPr>
+          <w:rFonts w:ascii="Times New Roman" w:hAnsi="Times New Roman" w:cs="Times New Roman"/>
+        </w:rPr>
+        <w:t xml:space="preserve">. </w:t>
+      </w:r>
+      <w:r>
+        <w:rPr>
+          <w:rFonts w:ascii="Times New Roman" w:hAnsi="Times New Roman" w:cs="Times New Roman"/>
+        </w:rPr>
+        <w:t xml:space="preserve">Hasil </w:t>
+      </w:r>
+      <w:proofErr w:type="spellStart"/>
+      <w:r>
+        <w:rPr>
+          <w:rFonts w:ascii="Times New Roman" w:hAnsi="Times New Roman" w:cs="Times New Roman"/>
+        </w:rPr>
+        <w:t>k</w:t>
+      </w:r>
+      <w:r>
+        <w:rPr>
+          <w:rFonts w:ascii="Times New Roman" w:hAnsi="Times New Roman" w:cs="Times New Roman"/>
+        </w:rPr>
+        <w:t>ode</w:t>
+      </w:r>
+      <w:proofErr w:type="spellEnd"/>
+      <w:r>
+        <w:rPr>
+          <w:rFonts w:ascii="Times New Roman" w:hAnsi="Times New Roman" w:cs="Times New Roman"/>
+        </w:rPr>
+        <w:t xml:space="preserve"> program </w:t>
+      </w:r>
+      <w:proofErr w:type="spellStart"/>
+      <w:r>
+        <w:rPr>
+          <w:rFonts w:ascii="Times New Roman" w:hAnsi="Times New Roman" w:cs="Times New Roman"/>
+        </w:rPr>
+        <w:t>tugas</w:t>
+      </w:r>
+      <w:proofErr w:type="spellEnd"/>
+      <w:r>
+        <w:rPr>
+          <w:rFonts w:ascii="Times New Roman" w:hAnsi="Times New Roman" w:cs="Times New Roman"/>
+        </w:rPr>
+        <w:t xml:space="preserve"> posttest </w:t>
+      </w:r>
+      <w:proofErr w:type="spellStart"/>
+      <w:r>
+        <w:rPr>
+          <w:rFonts w:ascii="Times New Roman" w:hAnsi="Times New Roman" w:cs="Times New Roman"/>
+        </w:rPr>
+        <w:t>nomor</w:t>
+      </w:r>
+      <w:proofErr w:type="spellEnd"/>
+      <w:r>
+        <w:rPr>
+          <w:rFonts w:ascii="Times New Roman" w:hAnsi="Times New Roman" w:cs="Times New Roman"/>
+        </w:rPr>
+        <w:t xml:space="preserve"> 2</w:t>
+      </w:r>
+    </w:p>
+    <w:p>
+      <w:pPr>
+        <w:pStyle w:val="ListParagraph"/>
+        <w:numPr>
+          <w:ilvl w:val="1"/>
+          <w:numId w:val="2"/>
+        </w:numPr>
+        <w:tabs>
+          <w:tab w:val="clear" w:pos="1080"/>
+          <w:tab w:val="num" w:pos="720"/>
+        </w:tabs>
+        <w:spacing w:after="0" w:line="360" w:lineRule="auto"/>
+        <w:ind w:left="720"/>
+        <w:jc w:val="both"/>
+        <w:rPr>
+          <w:rFonts w:ascii="Times New Roman" w:hAnsi="Times New Roman" w:cs="Times New Roman"/>
+        </w:rPr>
+      </w:pPr>
+      <w:proofErr w:type="spellStart"/>
+      <w:r>
+        <w:rPr>
+          <w:rFonts w:ascii="Times New Roman" w:hAnsi="Times New Roman" w:cs="Times New Roman"/>
+        </w:rPr>
+        <w:t>Tugas</w:t>
+      </w:r>
+      <w:proofErr w:type="spellEnd"/>
+      <w:r>
+        <w:rPr>
+          <w:rFonts w:ascii="Times New Roman" w:hAnsi="Times New Roman" w:cs="Times New Roman"/>
+        </w:rPr>
+        <w:t xml:space="preserve"> posttest </w:t>
+      </w:r>
+      <w:proofErr w:type="spellStart"/>
+      <w:r>
+        <w:rPr>
+          <w:rFonts w:ascii="Times New Roman" w:hAnsi="Times New Roman" w:cs="Times New Roman"/>
+        </w:rPr>
+        <w:t>nomor</w:t>
+      </w:r>
+      <w:proofErr w:type="spellEnd"/>
+      <w:r>
+        <w:rPr>
+          <w:rFonts w:ascii="Times New Roman" w:hAnsi="Times New Roman" w:cs="Times New Roman"/>
+        </w:rPr>
+        <w:t xml:space="preserve"> </w:t>
+      </w:r>
+      <w:r>
+        <w:rPr>
+          <w:rFonts w:ascii="Times New Roman" w:hAnsi="Times New Roman" w:cs="Times New Roman"/>
+        </w:rPr>
+        <w:t>3</w:t>
+      </w:r>
+    </w:p>
+    <w:p>
+      <w:pPr>
+        <w:pStyle w:val="ListParagraph"/>
+        <w:numPr>
+          <w:ilvl w:val="2"/>
+          <w:numId w:val="2"/>
+        </w:numPr>
+        <w:tabs>
+          <w:tab w:val="clear" w:pos="1440"/>
+          <w:tab w:val="num" w:pos="1276"/>
+        </w:tabs>
+        <w:spacing w:after="0" w:line="360" w:lineRule="auto"/>
+        <w:ind w:left="1080"/>
+        <w:jc w:val="both"/>
+        <w:rPr>
+          <w:rFonts w:ascii="Times New Roman" w:hAnsi="Times New Roman" w:cs="Times New Roman"/>
+        </w:rPr>
+      </w:pPr>
+      <w:r>
+        <w:rPr>
+          <w:rFonts w:ascii="Times New Roman" w:hAnsi="Times New Roman" w:cs="Times New Roman"/>
+        </w:rPr>
+        <w:t>Kode program</w:t>
+      </w:r>
+    </w:p>
+    <w:p>
+      <w:pPr>
+        <w:spacing w:after="0" w:line="360" w:lineRule="auto"/>
+        <w:jc w:val="center"/>
+        <w:rPr>
+          <w:rFonts w:ascii="Times New Roman" w:hAnsi="Times New Roman" w:cs="Times New Roman"/>
+        </w:rPr>
+      </w:pPr>
+    </w:p>
+    <w:p>
+      <w:pPr>
+        <w:spacing w:after="0" w:line="360" w:lineRule="auto"/>
+        <w:jc w:val="center"/>
+        <w:rPr>
+          <w:rFonts w:ascii="Times New Roman" w:hAnsi="Times New Roman" w:cs="Times New Roman"/>
+        </w:rPr>
+      </w:pPr>
+      <w:r>
+        <w:rPr>
+          <w:rFonts w:ascii="Times New Roman" w:hAnsi="Times New Roman" w:cs="Times New Roman"/>
+        </w:rPr>
+        <w:t xml:space="preserve">Gambar </w:t>
+      </w:r>
+      <w:r>
+        <w:rPr>
+          <w:rFonts w:ascii="Times New Roman" w:hAnsi="Times New Roman" w:cs="Times New Roman"/>
+        </w:rPr>
+        <w:t>11</w:t>
+      </w:r>
+      <w:r>
+        <w:rPr>
+          <w:rFonts w:ascii="Times New Roman" w:hAnsi="Times New Roman" w:cs="Times New Roman"/>
+        </w:rPr>
+        <w:t xml:space="preserve">. Kode program </w:t>
+      </w:r>
+      <w:proofErr w:type="spellStart"/>
+      <w:r>
+        <w:rPr>
+          <w:rFonts w:ascii="Times New Roman" w:hAnsi="Times New Roman" w:cs="Times New Roman"/>
+        </w:rPr>
+        <w:t>tugas</w:t>
+      </w:r>
+      <w:proofErr w:type="spellEnd"/>
+      <w:r>
+        <w:rPr>
+          <w:rFonts w:ascii="Times New Roman" w:hAnsi="Times New Roman" w:cs="Times New Roman"/>
+        </w:rPr>
+        <w:t xml:space="preserve"> posttest </w:t>
+      </w:r>
+      <w:proofErr w:type="spellStart"/>
+      <w:r>
+        <w:rPr>
+          <w:rFonts w:ascii="Times New Roman" w:hAnsi="Times New Roman" w:cs="Times New Roman"/>
+        </w:rPr>
+        <w:t>nomor</w:t>
+      </w:r>
+      <w:proofErr w:type="spellEnd"/>
+      <w:r>
+        <w:rPr>
+          <w:rFonts w:ascii="Times New Roman" w:hAnsi="Times New Roman" w:cs="Times New Roman"/>
+        </w:rPr>
+        <w:t xml:space="preserve"> </w:t>
+      </w:r>
+      <w:r>
+        <w:rPr>
+          <w:rFonts w:ascii="Times New Roman" w:hAnsi="Times New Roman" w:cs="Times New Roman"/>
+        </w:rPr>
+        <w:t>3</w:t>
+      </w:r>
+    </w:p>
+    <w:p>
+      <w:pPr>
+        <w:pStyle w:val="ListParagraph"/>
+        <w:numPr>
+          <w:ilvl w:val="2"/>
+          <w:numId w:val="2"/>
+        </w:numPr>
+        <w:tabs>
+          <w:tab w:val="clear" w:pos="1440"/>
+          <w:tab w:val="num" w:pos="1276"/>
+        </w:tabs>
+        <w:spacing w:after="0" w:line="360" w:lineRule="auto"/>
+        <w:ind w:left="1080"/>
+        <w:jc w:val="both"/>
+        <w:rPr>
+          <w:rFonts w:ascii="Times New Roman" w:hAnsi="Times New Roman" w:cs="Times New Roman"/>
+        </w:rPr>
+      </w:pPr>
+      <w:r>
+        <w:rPr>
+          <w:rFonts w:ascii="Times New Roman" w:hAnsi="Times New Roman" w:cs="Times New Roman"/>
+        </w:rPr>
+        <w:t>Hasil</w:t>
+      </w:r>
+    </w:p>
+    <w:p>
+      <w:pPr>
+        <w:spacing w:after="0" w:line="360" w:lineRule="auto"/>
+        <w:jc w:val="center"/>
+        <w:rPr>
+          <w:rFonts w:ascii="Times New Roman" w:hAnsi="Times New Roman" w:cs="Times New Roman"/>
+        </w:rPr>
+      </w:pPr>
+      <w:r>
+        <w:rPr>
+          <w:rFonts w:ascii="Times New Roman" w:hAnsi="Times New Roman" w:cs="Times New Roman"/>
+        </w:rPr>
+        <w:t xml:space="preserve">Gambar </w:t>
+      </w:r>
+      <w:r>
+        <w:rPr>
+          <w:rFonts w:ascii="Times New Roman" w:hAnsi="Times New Roman" w:cs="Times New Roman"/>
+        </w:rPr>
+        <w:t>12</w:t>
+      </w:r>
+      <w:r>
+        <w:rPr>
+          <w:rFonts w:ascii="Times New Roman" w:hAnsi="Times New Roman" w:cs="Times New Roman"/>
+        </w:rPr>
+        <w:t>.</w:t>
+      </w:r>
+      <w:r>
+        <w:rPr>
+          <w:rFonts w:ascii="Times New Roman" w:hAnsi="Times New Roman" w:cs="Times New Roman"/>
+        </w:rPr>
+        <w:t xml:space="preserve"> Hasil </w:t>
+      </w:r>
+      <w:proofErr w:type="spellStart"/>
+      <w:r>
+        <w:rPr>
+          <w:rFonts w:ascii="Times New Roman" w:hAnsi="Times New Roman" w:cs="Times New Roman"/>
+        </w:rPr>
+        <w:t>k</w:t>
+      </w:r>
+      <w:r>
+        <w:rPr>
+          <w:rFonts w:ascii="Times New Roman" w:hAnsi="Times New Roman" w:cs="Times New Roman"/>
+        </w:rPr>
+        <w:t>ode</w:t>
+      </w:r>
+      <w:proofErr w:type="spellEnd"/>
+      <w:r>
+        <w:rPr>
+          <w:rFonts w:ascii="Times New Roman" w:hAnsi="Times New Roman" w:cs="Times New Roman"/>
+        </w:rPr>
+        <w:t xml:space="preserve"> program </w:t>
+      </w:r>
+      <w:proofErr w:type="spellStart"/>
+      <w:r>
+        <w:rPr>
+          <w:rFonts w:ascii="Times New Roman" w:hAnsi="Times New Roman" w:cs="Times New Roman"/>
+        </w:rPr>
+        <w:t>tugas</w:t>
+      </w:r>
+      <w:proofErr w:type="spellEnd"/>
+      <w:r>
+        <w:rPr>
+          <w:rFonts w:ascii="Times New Roman" w:hAnsi="Times New Roman" w:cs="Times New Roman"/>
+        </w:rPr>
+        <w:t xml:space="preserve"> posttest nomor </w:t>
+      </w:r>
+      <w:r>
+        <w:rPr>
+          <w:rFonts w:ascii="Times New Roman" w:hAnsi="Times New Roman" w:cs="Times New Roman"/>
+        </w:rPr>
+        <w:t>3</w:t>
       </w:r>
     </w:p>
     <w:sectPr>
@@ -602,95 +2788,569 @@
 <file path=word/numbering.xml><?xml version="1.0" encoding="utf-8"?>
 <w:numbering xmlns:wpc="http://schemas.microsoft.com/office/word/2010/wordprocessingCanvas" xmlns:cx="http://schemas.microsoft.com/office/drawing/2014/chartex" xmlns:cx1="http://schemas.microsoft.com/office/drawing/2015/9/8/chartex" xmlns:cx2="http://schemas.microsoft.com/office/drawing/2015/10/21/chartex" xmlns:cx3="http://schemas.microsoft.com/office/drawing/2016/5/9/chartex" xmlns:cx4="http://schemas.microsoft.com/office/drawing/2016/5/10/chartex" xmlns:cx5="http://schemas.microsoft.com/office/drawing/2016/5/11/chartex" xmlns:cx6="http://schemas.microsoft.com/office/drawing/2016/5/12/chartex" xmlns:cx7="http://schemas.microsoft.com/office/drawing/2016/5/13/chartex" xmlns:cx8="http://schemas.microsoft.com/office/drawing/2016/5/14/chartex" xmlns:mc="http://schemas.openxmlformats.org/markup-compatibility/2006" xmlns:aink="http://schemas.microsoft.com/office/drawing/2016/ink" xmlns:am3d="http://schemas.microsoft.com/office/drawing/2017/model3d" xmlns:o="urn:schemas-microsoft-com:office:office" xmlns:oel="http://schemas.microsoft.com/office/2019/extlst" xmlns:r="http://schemas.openxmlformats.org/officeDocument/2006/relationships" xmlns:m="http://schemas.openxmlformats.org/officeDocument/2006/math" xmlns:v="urn:schemas-microsoft-com:vml" xmlns:wp14="http://schemas.microsoft.com/office/word/2010/wordprocessingDrawing" xmlns:wp="http://schemas.openxmlformats.org/drawingml/2006/wordprocessingDrawing" xmlns:w10="urn:schemas-microsoft-com:office:word" xmlns:w="http://schemas.openxmlformats.org/wordprocessingml/2006/main" xmlns:w14="http://schemas.microsoft.com/office/word/2010/wordml" xmlns:w15="http://schemas.microsoft.com/office/word/2012/wordml" xmlns:w16cex="http://schemas.microsoft.com/office/word/2018/wordml/cex" xmlns:w16cid="http://schemas.microsoft.com/office/word/2016/wordml/cid" xmlns:w16="http://schemas.microsoft.com/office/word/2018/wordml" xmlns:w16du="http://schemas.microsoft.com/office/word/2023/wordml/word16du" xmlns:w16sdtdh="http://schemas.microsoft.com/office/word/2020/wordml/sdtdatahash" xmlns:w16sdtfl="http://schemas.microsoft.com/office/word/2024/wordml/sdtformatlock" xmlns:w16se="http://schemas.microsoft.com/office/word/2015/wordml/symex" xmlns:wpg="http://schemas.microsoft.com/office/word/2010/wordprocessingGroup" xmlns:wpi="http://schemas.microsoft.com/office/word/2010/wordprocessingInk" xmlns:wne="http://schemas.microsoft.com/office/word/2006/wordml" xmlns:wps="http://schemas.microsoft.com/office/word/2010/wordprocessingShape" mc:Ignorable="w14 w15 w16se w16cid w16 w16cex w16sdtdh w16sdtfl w16du wp14">
   <w:abstractNum w:abstractNumId="0" w15:restartNumberingAfterBreak="0">
-    <w:nsid w:val="398E32DE"/>
-    <w:multiLevelType w:val="hybridMultilevel"/>
-    <w:tmpl w:val="31F29B7E"/>
-    <w:lvl w:ilvl="0" w:tplc="0409000F">
+    <w:nsid w:val="05387730"/>
+    <w:multiLevelType w:val="multilevel"/>
+    <w:tmpl w:val="5AC6EE08"/>
+    <w:lvl w:ilvl="0">
       <w:start w:val="1"/>
       <w:numFmt w:val="decimal"/>
       <w:lvlText w:val="%1."/>
       <w:lvlJc w:val="left"/>
       <w:pPr>
-        <w:ind w:left="720" w:hanging="360"/>
+        <w:ind w:left="540" w:hanging="540"/>
       </w:pPr>
       <w:rPr>
         <w:rFonts w:hint="default"/>
       </w:rPr>
     </w:lvl>
-    <w:lvl w:ilvl="1" w:tplc="04090019" w:tentative="1">
+    <w:lvl w:ilvl="1">
+      <w:start w:val="1"/>
+      <w:numFmt w:val="decimal"/>
+      <w:lvlText w:val="%1.%2."/>
+      <w:lvlJc w:val="left"/>
+      <w:pPr>
+        <w:ind w:left="900" w:hanging="540"/>
+      </w:pPr>
+      <w:rPr>
+        <w:rFonts w:hint="default"/>
+      </w:rPr>
+    </w:lvl>
+    <w:lvl w:ilvl="2">
+      <w:start w:val="1"/>
+      <w:numFmt w:val="decimal"/>
+      <w:lvlText w:val="%1.%2.%3."/>
+      <w:lvlJc w:val="left"/>
+      <w:pPr>
+        <w:ind w:left="1440" w:hanging="720"/>
+      </w:pPr>
+      <w:rPr>
+        <w:rFonts w:hint="default"/>
+      </w:rPr>
+    </w:lvl>
+    <w:lvl w:ilvl="3">
+      <w:start w:val="1"/>
+      <w:numFmt w:val="decimal"/>
+      <w:lvlText w:val="%1.%2.%3.%4."/>
+      <w:lvlJc w:val="left"/>
+      <w:pPr>
+        <w:ind w:left="1800" w:hanging="720"/>
+      </w:pPr>
+      <w:rPr>
+        <w:rFonts w:hint="default"/>
+      </w:rPr>
+    </w:lvl>
+    <w:lvl w:ilvl="4">
+      <w:start w:val="1"/>
+      <w:numFmt w:val="decimal"/>
+      <w:lvlText w:val="%1.%2.%3.%4.%5."/>
+      <w:lvlJc w:val="left"/>
+      <w:pPr>
+        <w:ind w:left="2520" w:hanging="1080"/>
+      </w:pPr>
+      <w:rPr>
+        <w:rFonts w:hint="default"/>
+      </w:rPr>
+    </w:lvl>
+    <w:lvl w:ilvl="5">
+      <w:start w:val="1"/>
+      <w:numFmt w:val="decimal"/>
+      <w:lvlText w:val="%1.%2.%3.%4.%5.%6."/>
+      <w:lvlJc w:val="left"/>
+      <w:pPr>
+        <w:ind w:left="2880" w:hanging="1080"/>
+      </w:pPr>
+      <w:rPr>
+        <w:rFonts w:hint="default"/>
+      </w:rPr>
+    </w:lvl>
+    <w:lvl w:ilvl="6">
+      <w:start w:val="1"/>
+      <w:numFmt w:val="decimal"/>
+      <w:lvlText w:val="%1.%2.%3.%4.%5.%6.%7."/>
+      <w:lvlJc w:val="left"/>
+      <w:pPr>
+        <w:ind w:left="3600" w:hanging="1440"/>
+      </w:pPr>
+      <w:rPr>
+        <w:rFonts w:hint="default"/>
+      </w:rPr>
+    </w:lvl>
+    <w:lvl w:ilvl="7">
+      <w:start w:val="1"/>
+      <w:numFmt w:val="decimal"/>
+      <w:lvlText w:val="%1.%2.%3.%4.%5.%6.%7.%8."/>
+      <w:lvlJc w:val="left"/>
+      <w:pPr>
+        <w:ind w:left="3960" w:hanging="1440"/>
+      </w:pPr>
+      <w:rPr>
+        <w:rFonts w:hint="default"/>
+      </w:rPr>
+    </w:lvl>
+    <w:lvl w:ilvl="8">
+      <w:start w:val="1"/>
+      <w:numFmt w:val="decimal"/>
+      <w:lvlText w:val="%1.%2.%3.%4.%5.%6.%7.%8.%9."/>
+      <w:lvlJc w:val="left"/>
+      <w:pPr>
+        <w:ind w:left="4680" w:hanging="1800"/>
+      </w:pPr>
+      <w:rPr>
+        <w:rFonts w:hint="default"/>
+      </w:rPr>
+    </w:lvl>
+  </w:abstractNum>
+  <w:abstractNum w:abstractNumId="1" w15:restartNumberingAfterBreak="0">
+    <w:nsid w:val="116200EB"/>
+    <w:multiLevelType w:val="multilevel"/>
+    <w:tmpl w:val="5A0E420A"/>
+    <w:lvl w:ilvl="0">
+      <w:start w:val="1"/>
+      <w:numFmt w:val="decimal"/>
+      <w:lvlText w:val="%1"/>
+      <w:lvlJc w:val="left"/>
+      <w:pPr>
+        <w:tabs>
+          <w:tab w:val="num" w:pos="720"/>
+        </w:tabs>
+        <w:ind w:left="720" w:hanging="360"/>
+      </w:pPr>
+    </w:lvl>
+    <w:lvl w:ilvl="1">
+      <w:start w:val="1"/>
+      <w:numFmt w:val="decimal"/>
+      <w:lvlText w:val="%1.%2"/>
+      <w:lvlJc w:val="left"/>
+      <w:pPr>
+        <w:tabs>
+          <w:tab w:val="num" w:pos="1080"/>
+        </w:tabs>
+        <w:ind w:left="1080" w:hanging="360"/>
+      </w:pPr>
+      <w:rPr>
+        <w:sz w:val="22"/>
+        <w:szCs w:val="22"/>
+      </w:rPr>
+    </w:lvl>
+    <w:lvl w:ilvl="2">
+      <w:start w:val="1"/>
+      <w:numFmt w:val="decimal"/>
+      <w:lvlText w:val="%1.%2.%3"/>
+      <w:lvlJc w:val="left"/>
+      <w:pPr>
+        <w:tabs>
+          <w:tab w:val="num" w:pos="1440"/>
+        </w:tabs>
+        <w:ind w:left="1440" w:hanging="360"/>
+      </w:pPr>
+      <w:rPr>
+        <w:b w:val="0"/>
+        <w:bCs w:val="0"/>
+        <w:sz w:val="22"/>
+        <w:szCs w:val="22"/>
+      </w:rPr>
+    </w:lvl>
+    <w:lvl w:ilvl="3">
+      <w:start w:val="1"/>
+      <w:numFmt w:val="decimal"/>
+      <w:lvlText w:val="%1.%2.%3.%4"/>
+      <w:lvlJc w:val="left"/>
+      <w:pPr>
+        <w:tabs>
+          <w:tab w:val="num" w:pos="1800"/>
+        </w:tabs>
+        <w:ind w:left="1800" w:hanging="360"/>
+      </w:pPr>
+    </w:lvl>
+    <w:lvl w:ilvl="4">
+      <w:start w:val="1"/>
+      <w:numFmt w:val="decimal"/>
+      <w:lvlText w:val="%1.%2.%3.%4.%5"/>
+      <w:lvlJc w:val="left"/>
+      <w:pPr>
+        <w:tabs>
+          <w:tab w:val="num" w:pos="2160"/>
+        </w:tabs>
+        <w:ind w:left="2160" w:hanging="360"/>
+      </w:pPr>
+    </w:lvl>
+    <w:lvl w:ilvl="5">
+      <w:start w:val="1"/>
+      <w:numFmt w:val="decimal"/>
+      <w:lvlText w:val="%1.%2.%3.%4.%5.%6"/>
+      <w:lvlJc w:val="left"/>
+      <w:pPr>
+        <w:tabs>
+          <w:tab w:val="num" w:pos="2520"/>
+        </w:tabs>
+        <w:ind w:left="2520" w:hanging="360"/>
+      </w:pPr>
+    </w:lvl>
+    <w:lvl w:ilvl="6">
+      <w:start w:val="1"/>
+      <w:numFmt w:val="decimal"/>
+      <w:lvlText w:val="%1.%2.%3.%4.%5.%6.%7"/>
+      <w:lvlJc w:val="left"/>
+      <w:pPr>
+        <w:tabs>
+          <w:tab w:val="num" w:pos="2880"/>
+        </w:tabs>
+        <w:ind w:left="2880" w:hanging="360"/>
+      </w:pPr>
+    </w:lvl>
+    <w:lvl w:ilvl="7">
+      <w:start w:val="1"/>
+      <w:numFmt w:val="decimal"/>
+      <w:lvlText w:val="%1.%2.%3.%4.%5.%6.%7.%8"/>
+      <w:lvlJc w:val="left"/>
+      <w:pPr>
+        <w:tabs>
+          <w:tab w:val="num" w:pos="3240"/>
+        </w:tabs>
+        <w:ind w:left="3240" w:hanging="360"/>
+      </w:pPr>
+    </w:lvl>
+    <w:lvl w:ilvl="8">
+      <w:start w:val="1"/>
+      <w:numFmt w:val="decimal"/>
+      <w:lvlText w:val="%1.%2.%3.%4.%5.%6.%7.%8.%9"/>
+      <w:lvlJc w:val="left"/>
+      <w:pPr>
+        <w:tabs>
+          <w:tab w:val="num" w:pos="3600"/>
+        </w:tabs>
+        <w:ind w:left="3600" w:hanging="360"/>
+      </w:pPr>
+    </w:lvl>
+  </w:abstractNum>
+  <w:abstractNum w:abstractNumId="2" w15:restartNumberingAfterBreak="0">
+    <w:nsid w:val="398E32DE"/>
+    <w:multiLevelType w:val="multilevel"/>
+    <w:tmpl w:val="3809001D"/>
+    <w:lvl w:ilvl="0">
+      <w:start w:val="1"/>
+      <w:numFmt w:val="decimal"/>
+      <w:lvlText w:val="%1)"/>
+      <w:lvlJc w:val="left"/>
+      <w:pPr>
+        <w:ind w:left="360" w:hanging="360"/>
+      </w:pPr>
+      <w:rPr>
+        <w:rFonts w:hint="default"/>
+      </w:rPr>
+    </w:lvl>
+    <w:lvl w:ilvl="1">
       <w:start w:val="1"/>
       <w:numFmt w:val="lowerLetter"/>
-      <w:lvlText w:val="%2."/>
+      <w:lvlText w:val="%2)"/>
+      <w:lvlJc w:val="left"/>
+      <w:pPr>
+        <w:ind w:left="720" w:hanging="360"/>
+      </w:pPr>
+    </w:lvl>
+    <w:lvl w:ilvl="2">
+      <w:start w:val="1"/>
+      <w:numFmt w:val="lowerRoman"/>
+      <w:lvlText w:val="%3)"/>
+      <w:lvlJc w:val="left"/>
+      <w:pPr>
+        <w:ind w:left="1080" w:hanging="360"/>
+      </w:pPr>
+    </w:lvl>
+    <w:lvl w:ilvl="3">
+      <w:start w:val="1"/>
+      <w:numFmt w:val="decimal"/>
+      <w:lvlText w:val="(%4)"/>
       <w:lvlJc w:val="left"/>
       <w:pPr>
         <w:ind w:left="1440" w:hanging="360"/>
       </w:pPr>
     </w:lvl>
-    <w:lvl w:ilvl="2" w:tplc="0409001B" w:tentative="1">
+    <w:lvl w:ilvl="4">
+      <w:start w:val="1"/>
+      <w:numFmt w:val="lowerLetter"/>
+      <w:lvlText w:val="(%5)"/>
+      <w:lvlJc w:val="left"/>
+      <w:pPr>
+        <w:ind w:left="1800" w:hanging="360"/>
+      </w:pPr>
+    </w:lvl>
+    <w:lvl w:ilvl="5">
       <w:start w:val="1"/>
       <w:numFmt w:val="lowerRoman"/>
-      <w:lvlText w:val="%3."/>
-      <w:lvlJc w:val="right"/>
-      <w:pPr>
-        <w:ind w:left="2160" w:hanging="180"/>
-      </w:pPr>
-    </w:lvl>
-    <w:lvl w:ilvl="3" w:tplc="0409000F" w:tentative="1">
-      <w:start w:val="1"/>
-      <w:numFmt w:val="decimal"/>
-      <w:lvlText w:val="%4."/>
-      <w:lvlJc w:val="left"/>
-      <w:pPr>
-        <w:ind w:left="2880" w:hanging="360"/>
-      </w:pPr>
-    </w:lvl>
-    <w:lvl w:ilvl="4" w:tplc="04090019" w:tentative="1">
-      <w:start w:val="1"/>
-      <w:numFmt w:val="lowerLetter"/>
-      <w:lvlText w:val="%5."/>
-      <w:lvlJc w:val="left"/>
-      <w:pPr>
-        <w:ind w:left="3600" w:hanging="360"/>
-      </w:pPr>
-    </w:lvl>
-    <w:lvl w:ilvl="5" w:tplc="0409001B" w:tentative="1">
-      <w:start w:val="1"/>
-      <w:numFmt w:val="lowerRoman"/>
-      <w:lvlText w:val="%6."/>
-      <w:lvlJc w:val="right"/>
-      <w:pPr>
-        <w:ind w:left="4320" w:hanging="180"/>
-      </w:pPr>
-    </w:lvl>
-    <w:lvl w:ilvl="6" w:tplc="0409000F" w:tentative="1">
+      <w:lvlText w:val="(%6)"/>
+      <w:lvlJc w:val="left"/>
+      <w:pPr>
+        <w:ind w:left="2160" w:hanging="360"/>
+      </w:pPr>
+    </w:lvl>
+    <w:lvl w:ilvl="6">
       <w:start w:val="1"/>
       <w:numFmt w:val="decimal"/>
       <w:lvlText w:val="%7."/>
       <w:lvlJc w:val="left"/>
       <w:pPr>
-        <w:ind w:left="5040" w:hanging="360"/>
-      </w:pPr>
-    </w:lvl>
-    <w:lvl w:ilvl="7" w:tplc="04090019" w:tentative="1">
+        <w:ind w:left="2520" w:hanging="360"/>
+      </w:pPr>
+    </w:lvl>
+    <w:lvl w:ilvl="7">
       <w:start w:val="1"/>
       <w:numFmt w:val="lowerLetter"/>
       <w:lvlText w:val="%8."/>
       <w:lvlJc w:val="left"/>
       <w:pPr>
-        <w:ind w:left="5760" w:hanging="360"/>
-      </w:pPr>
-    </w:lvl>
-    <w:lvl w:ilvl="8" w:tplc="0409001B" w:tentative="1">
+        <w:ind w:left="2880" w:hanging="360"/>
+      </w:pPr>
+    </w:lvl>
+    <w:lvl w:ilvl="8">
       <w:start w:val="1"/>
       <w:numFmt w:val="lowerRoman"/>
       <w:lvlText w:val="%9."/>
-      <w:lvlJc w:val="right"/>
-      <w:pPr>
-        <w:ind w:left="6480" w:hanging="180"/>
-      </w:pPr>
+      <w:lvlJc w:val="left"/>
+      <w:pPr>
+        <w:ind w:left="3240" w:hanging="360"/>
+      </w:pPr>
+    </w:lvl>
+  </w:abstractNum>
+  <w:abstractNum w:abstractNumId="3" w15:restartNumberingAfterBreak="0">
+    <w:nsid w:val="7B3F6A1B"/>
+    <w:multiLevelType w:val="hybridMultilevel"/>
+    <w:tmpl w:val="C4DCA57E"/>
+    <w:lvl w:ilvl="0" w:tplc="38090001">
+      <w:start w:val="1"/>
+      <w:numFmt w:val="bullet"/>
+      <w:lvlText w:val=""/>
+      <w:lvlJc w:val="left"/>
+      <w:pPr>
+        <w:ind w:left="1440" w:hanging="360"/>
+      </w:pPr>
+      <w:rPr>
+        <w:rFonts w:ascii="Symbol" w:hAnsi="Symbol" w:hint="default"/>
+      </w:rPr>
+    </w:lvl>
+    <w:lvl w:ilvl="1" w:tplc="38090003" w:tentative="1">
+      <w:start w:val="1"/>
+      <w:numFmt w:val="bullet"/>
+      <w:lvlText w:val="o"/>
+      <w:lvlJc w:val="left"/>
+      <w:pPr>
+        <w:ind w:left="2160" w:hanging="360"/>
+      </w:pPr>
+      <w:rPr>
+        <w:rFonts w:ascii="Courier New" w:hAnsi="Courier New" w:cs="Courier New" w:hint="default"/>
+      </w:rPr>
+    </w:lvl>
+    <w:lvl w:ilvl="2" w:tplc="38090005" w:tentative="1">
+      <w:start w:val="1"/>
+      <w:numFmt w:val="bullet"/>
+      <w:lvlText w:val=""/>
+      <w:lvlJc w:val="left"/>
+      <w:pPr>
+        <w:ind w:left="2880" w:hanging="360"/>
+      </w:pPr>
+      <w:rPr>
+        <w:rFonts w:ascii="Wingdings" w:hAnsi="Wingdings" w:hint="default"/>
+      </w:rPr>
+    </w:lvl>
+    <w:lvl w:ilvl="3" w:tplc="38090001" w:tentative="1">
+      <w:start w:val="1"/>
+      <w:numFmt w:val="bullet"/>
+      <w:lvlText w:val=""/>
+      <w:lvlJc w:val="left"/>
+      <w:pPr>
+        <w:ind w:left="3600" w:hanging="360"/>
+      </w:pPr>
+      <w:rPr>
+        <w:rFonts w:ascii="Symbol" w:hAnsi="Symbol" w:hint="default"/>
+      </w:rPr>
+    </w:lvl>
+    <w:lvl w:ilvl="4" w:tplc="38090003" w:tentative="1">
+      <w:start w:val="1"/>
+      <w:numFmt w:val="bullet"/>
+      <w:lvlText w:val="o"/>
+      <w:lvlJc w:val="left"/>
+      <w:pPr>
+        <w:ind w:left="4320" w:hanging="360"/>
+      </w:pPr>
+      <w:rPr>
+        <w:rFonts w:ascii="Courier New" w:hAnsi="Courier New" w:cs="Courier New" w:hint="default"/>
+      </w:rPr>
+    </w:lvl>
+    <w:lvl w:ilvl="5" w:tplc="38090005" w:tentative="1">
+      <w:start w:val="1"/>
+      <w:numFmt w:val="bullet"/>
+      <w:lvlText w:val=""/>
+      <w:lvlJc w:val="left"/>
+      <w:pPr>
+        <w:ind w:left="5040" w:hanging="360"/>
+      </w:pPr>
+      <w:rPr>
+        <w:rFonts w:ascii="Wingdings" w:hAnsi="Wingdings" w:hint="default"/>
+      </w:rPr>
+    </w:lvl>
+    <w:lvl w:ilvl="6" w:tplc="38090001" w:tentative="1">
+      <w:start w:val="1"/>
+      <w:numFmt w:val="bullet"/>
+      <w:lvlText w:val=""/>
+      <w:lvlJc w:val="left"/>
+      <w:pPr>
+        <w:ind w:left="5760" w:hanging="360"/>
+      </w:pPr>
+      <w:rPr>
+        <w:rFonts w:ascii="Symbol" w:hAnsi="Symbol" w:hint="default"/>
+      </w:rPr>
+    </w:lvl>
+    <w:lvl w:ilvl="7" w:tplc="38090003" w:tentative="1">
+      <w:start w:val="1"/>
+      <w:numFmt w:val="bullet"/>
+      <w:lvlText w:val="o"/>
+      <w:lvlJc w:val="left"/>
+      <w:pPr>
+        <w:ind w:left="6480" w:hanging="360"/>
+      </w:pPr>
+      <w:rPr>
+        <w:rFonts w:ascii="Courier New" w:hAnsi="Courier New" w:cs="Courier New" w:hint="default"/>
+      </w:rPr>
+    </w:lvl>
+    <w:lvl w:ilvl="8" w:tplc="38090005" w:tentative="1">
+      <w:start w:val="1"/>
+      <w:numFmt w:val="bullet"/>
+      <w:lvlText w:val=""/>
+      <w:lvlJc w:val="left"/>
+      <w:pPr>
+        <w:ind w:left="7200" w:hanging="360"/>
+      </w:pPr>
+      <w:rPr>
+        <w:rFonts w:ascii="Wingdings" w:hAnsi="Wingdings" w:hint="default"/>
+      </w:rPr>
+    </w:lvl>
+  </w:abstractNum>
+  <w:abstractNum w:abstractNumId="4" w15:restartNumberingAfterBreak="0">
+    <w:nsid w:val="7B4134A0"/>
+    <w:multiLevelType w:val="multilevel"/>
+    <w:tmpl w:val="464E8F62"/>
+    <w:lvl w:ilvl="0">
+      <w:start w:val="1"/>
+      <w:numFmt w:val="decimal"/>
+      <w:lvlText w:val="%1."/>
+      <w:lvlJc w:val="left"/>
+      <w:pPr>
+        <w:ind w:left="540" w:hanging="540"/>
+      </w:pPr>
+      <w:rPr>
+        <w:rFonts w:hint="default"/>
+      </w:rPr>
+    </w:lvl>
+    <w:lvl w:ilvl="1">
+      <w:start w:val="1"/>
+      <w:numFmt w:val="decimal"/>
+      <w:lvlText w:val="%1.%2."/>
+      <w:lvlJc w:val="left"/>
+      <w:pPr>
+        <w:ind w:left="900" w:hanging="540"/>
+      </w:pPr>
+      <w:rPr>
+        <w:rFonts w:hint="default"/>
+      </w:rPr>
+    </w:lvl>
+    <w:lvl w:ilvl="2">
+      <w:start w:val="1"/>
+      <w:numFmt w:val="decimal"/>
+      <w:lvlText w:val="%1.%2.%3."/>
+      <w:lvlJc w:val="left"/>
+      <w:pPr>
+        <w:ind w:left="1440" w:hanging="720"/>
+      </w:pPr>
+      <w:rPr>
+        <w:rFonts w:hint="default"/>
+      </w:rPr>
+    </w:lvl>
+    <w:lvl w:ilvl="3">
+      <w:start w:val="1"/>
+      <w:numFmt w:val="decimal"/>
+      <w:lvlText w:val="%1.%2.%3.%4."/>
+      <w:lvlJc w:val="left"/>
+      <w:pPr>
+        <w:ind w:left="1800" w:hanging="720"/>
+      </w:pPr>
+      <w:rPr>
+        <w:rFonts w:hint="default"/>
+      </w:rPr>
+    </w:lvl>
+    <w:lvl w:ilvl="4">
+      <w:start w:val="1"/>
+      <w:numFmt w:val="decimal"/>
+      <w:lvlText w:val="%1.%2.%3.%4.%5."/>
+      <w:lvlJc w:val="left"/>
+      <w:pPr>
+        <w:ind w:left="2520" w:hanging="1080"/>
+      </w:pPr>
+      <w:rPr>
+        <w:rFonts w:hint="default"/>
+      </w:rPr>
+    </w:lvl>
+    <w:lvl w:ilvl="5">
+      <w:start w:val="1"/>
+      <w:numFmt w:val="decimal"/>
+      <w:lvlText w:val="%1.%2.%3.%4.%5.%6."/>
+      <w:lvlJc w:val="left"/>
+      <w:pPr>
+        <w:ind w:left="2880" w:hanging="1080"/>
+      </w:pPr>
+      <w:rPr>
+        <w:rFonts w:hint="default"/>
+      </w:rPr>
+    </w:lvl>
+    <w:lvl w:ilvl="6">
+      <w:start w:val="1"/>
+      <w:numFmt w:val="decimal"/>
+      <w:lvlText w:val="%1.%2.%3.%4.%5.%6.%7."/>
+      <w:lvlJc w:val="left"/>
+      <w:pPr>
+        <w:ind w:left="3600" w:hanging="1440"/>
+      </w:pPr>
+      <w:rPr>
+        <w:rFonts w:hint="default"/>
+      </w:rPr>
+    </w:lvl>
+    <w:lvl w:ilvl="7">
+      <w:start w:val="1"/>
+      <w:numFmt w:val="decimal"/>
+      <w:lvlText w:val="%1.%2.%3.%4.%5.%6.%7.%8."/>
+      <w:lvlJc w:val="left"/>
+      <w:pPr>
+        <w:ind w:left="3960" w:hanging="1440"/>
+      </w:pPr>
+      <w:rPr>
+        <w:rFonts w:hint="default"/>
+      </w:rPr>
+    </w:lvl>
+    <w:lvl w:ilvl="8">
+      <w:start w:val="1"/>
+      <w:numFmt w:val="decimal"/>
+      <w:lvlText w:val="%1.%2.%3.%4.%5.%6.%7.%8.%9."/>
+      <w:lvlJc w:val="left"/>
+      <w:pPr>
+        <w:ind w:left="4680" w:hanging="1800"/>
+      </w:pPr>
+      <w:rPr>
+        <w:rFonts w:hint="default"/>
+      </w:rPr>
     </w:lvl>
   </w:abstractNum>
   <w:num w:numId="1" w16cid:durableId="1762410387">
+    <w:abstractNumId w:val="2"/>
+  </w:num>
+  <w:num w:numId="2" w16cid:durableId="2053378372">
+    <w:abstractNumId w:val="1"/>
+  </w:num>
+  <w:num w:numId="3" w16cid:durableId="841165305">
+    <w:abstractNumId w:val="3"/>
+  </w:num>
+  <w:num w:numId="4" w16cid:durableId="629941459">
+    <w:abstractNumId w:val="4"/>
+  </w:num>
+  <w:num w:numId="5" w16cid:durableId="516043031">
     <w:abstractNumId w:val="0"/>
   </w:num>
 </w:numbering>
@@ -1137,6 +3797,25 @@
       <w:contextualSpacing/>
     </w:pPr>
   </w:style>
+  <w:style w:type="table" w:styleId="TableGrid">
+    <w:name w:val="Table Grid"/>
+    <w:basedOn w:val="TableNormal"/>
+    <w:uiPriority w:val="39"/>
+    <w:rsid w:val="007B62C0"/>
+    <w:pPr>
+      <w:spacing w:after="0" w:line="240" w:lineRule="auto"/>
+    </w:pPr>
+    <w:tblPr>
+      <w:tblBorders>
+        <w:top w:val="single" w:sz="4" w:space="0" w:color="auto"/>
+        <w:left w:val="single" w:sz="4" w:space="0" w:color="auto"/>
+        <w:bottom w:val="single" w:sz="4" w:space="0" w:color="auto"/>
+        <w:right w:val="single" w:sz="4" w:space="0" w:color="auto"/>
+        <w:insideH w:val="single" w:sz="4" w:space="0" w:color="auto"/>
+        <w:insideV w:val="single" w:sz="4" w:space="0" w:color="auto"/>
+      </w:tblBorders>
+    </w:tblPr>
+  </w:style>
 </w:styles>
 </file>
 

--- a/Praktikum/Laporan Praktikum/Template Laporan Praktikum Algoritma dan Pemrograman Komputer - Copy.docx
+++ b/Praktikum/Laporan Praktikum/Template Laporan Praktikum Algoritma dan Pemrograman Komputer - Copy.docx
@@ -55,13 +55,9 @@
           <w:sz w:val="28"/>
           <w:szCs w:val="28"/>
         </w:rPr>
-        <w:t>MODUL 1</w:t>
-      </w:r>
-    </w:p>
-    <w:p>
-      <w:pPr>
-        <w:spacing w:after="0" w:line="360" w:lineRule="auto"/>
-        <w:jc w:val="center"/>
+        <w:t>TUGAS</w:t>
+      </w:r>
+      <w:r>
         <w:rPr>
           <w:rFonts w:ascii="Times New Roman" w:hAnsi="Times New Roman" w:cs="Times New Roman"/>
           <w:b/>
@@ -69,7 +65,8 @@
           <w:sz w:val="28"/>
           <w:szCs w:val="28"/>
         </w:rPr>
-      </w:pPr>
+        <w:t xml:space="preserve"> </w:t>
+      </w:r>
       <w:r>
         <w:rPr>
           <w:rFonts w:ascii="Times New Roman" w:hAnsi="Times New Roman" w:cs="Times New Roman"/>
@@ -78,6 +75,29 @@
           <w:sz w:val="28"/>
           <w:szCs w:val="28"/>
         </w:rPr>
+        <w:t>6</w:t>
+      </w:r>
+    </w:p>
+    <w:p>
+      <w:pPr>
+        <w:spacing w:after="0" w:line="360" w:lineRule="auto"/>
+        <w:jc w:val="center"/>
+        <w:rPr>
+          <w:rFonts w:ascii="Times New Roman" w:hAnsi="Times New Roman" w:cs="Times New Roman"/>
+          <w:b/>
+          <w:bCs/>
+          <w:sz w:val="28"/>
+          <w:szCs w:val="28"/>
+        </w:rPr>
+      </w:pPr>
+      <w:r>
+        <w:rPr>
+          <w:rFonts w:ascii="Times New Roman" w:hAnsi="Times New Roman" w:cs="Times New Roman"/>
+          <w:b/>
+          <w:bCs/>
+          <w:sz w:val="28"/>
+          <w:szCs w:val="28"/>
+        </w:rPr>
         <w:t>PRETEST POSTTEST</w:t>
       </w:r>
     </w:p>
@@ -102,151 +122,31 @@
           <w:szCs w:val="24"/>
         </w:rPr>
       </w:pPr>
-      <w:proofErr w:type="spellStart"/>
       <w:r>
         <w:rPr>
           <w:rFonts w:ascii="Times New Roman" w:hAnsi="Times New Roman" w:cs="Times New Roman"/>
           <w:sz w:val="24"/>
           <w:szCs w:val="24"/>
         </w:rPr>
-        <w:t>Laporan</w:t>
-      </w:r>
-      <w:proofErr w:type="spellEnd"/>
-      <w:r>
+        <w:t>Laporan ini disusun untuk memenuhi Tugas Mata Kuliah</w:t>
+      </w:r>
+    </w:p>
+    <w:p>
+      <w:pPr>
+        <w:jc w:val="center"/>
         <w:rPr>
           <w:rFonts w:ascii="Times New Roman" w:hAnsi="Times New Roman" w:cs="Times New Roman"/>
           <w:sz w:val="24"/>
           <w:szCs w:val="24"/>
         </w:rPr>
-        <w:t xml:space="preserve"> </w:t>
-      </w:r>
-      <w:proofErr w:type="spellStart"/>
+      </w:pPr>
       <w:r>
         <w:rPr>
           <w:rFonts w:ascii="Times New Roman" w:hAnsi="Times New Roman" w:cs="Times New Roman"/>
           <w:sz w:val="24"/>
           <w:szCs w:val="24"/>
         </w:rPr>
-        <w:t>ini</w:t>
-      </w:r>
-      <w:proofErr w:type="spellEnd"/>
-      <w:r>
-        <w:rPr>
-          <w:rFonts w:ascii="Times New Roman" w:hAnsi="Times New Roman" w:cs="Times New Roman"/>
-          <w:sz w:val="24"/>
-          <w:szCs w:val="24"/>
-        </w:rPr>
-        <w:t xml:space="preserve"> </w:t>
-      </w:r>
-      <w:proofErr w:type="spellStart"/>
-      <w:r>
-        <w:rPr>
-          <w:rFonts w:ascii="Times New Roman" w:hAnsi="Times New Roman" w:cs="Times New Roman"/>
-          <w:sz w:val="24"/>
-          <w:szCs w:val="24"/>
-        </w:rPr>
-        <w:t>disusun</w:t>
-      </w:r>
-      <w:proofErr w:type="spellEnd"/>
-      <w:r>
-        <w:rPr>
-          <w:rFonts w:ascii="Times New Roman" w:hAnsi="Times New Roman" w:cs="Times New Roman"/>
-          <w:sz w:val="24"/>
-          <w:szCs w:val="24"/>
-        </w:rPr>
-        <w:t xml:space="preserve"> </w:t>
-      </w:r>
-      <w:proofErr w:type="spellStart"/>
-      <w:r>
-        <w:rPr>
-          <w:rFonts w:ascii="Times New Roman" w:hAnsi="Times New Roman" w:cs="Times New Roman"/>
-          <w:sz w:val="24"/>
-          <w:szCs w:val="24"/>
-        </w:rPr>
-        <w:t>untuk</w:t>
-      </w:r>
-      <w:proofErr w:type="spellEnd"/>
-      <w:r>
-        <w:rPr>
-          <w:rFonts w:ascii="Times New Roman" w:hAnsi="Times New Roman" w:cs="Times New Roman"/>
-          <w:sz w:val="24"/>
-          <w:szCs w:val="24"/>
-        </w:rPr>
-        <w:t xml:space="preserve"> </w:t>
-      </w:r>
-      <w:proofErr w:type="spellStart"/>
-      <w:r>
-        <w:rPr>
-          <w:rFonts w:ascii="Times New Roman" w:hAnsi="Times New Roman" w:cs="Times New Roman"/>
-          <w:sz w:val="24"/>
-          <w:szCs w:val="24"/>
-        </w:rPr>
-        <w:t>memenuhi</w:t>
-      </w:r>
-      <w:proofErr w:type="spellEnd"/>
-      <w:r>
-        <w:rPr>
-          <w:rFonts w:ascii="Times New Roman" w:hAnsi="Times New Roman" w:cs="Times New Roman"/>
-          <w:sz w:val="24"/>
-          <w:szCs w:val="24"/>
-        </w:rPr>
-        <w:t xml:space="preserve"> </w:t>
-      </w:r>
-      <w:proofErr w:type="spellStart"/>
-      <w:r>
-        <w:rPr>
-          <w:rFonts w:ascii="Times New Roman" w:hAnsi="Times New Roman" w:cs="Times New Roman"/>
-          <w:sz w:val="24"/>
-          <w:szCs w:val="24"/>
-        </w:rPr>
-        <w:t>Tugas</w:t>
-      </w:r>
-      <w:proofErr w:type="spellEnd"/>
-      <w:r>
-        <w:rPr>
-          <w:rFonts w:ascii="Times New Roman" w:hAnsi="Times New Roman" w:cs="Times New Roman"/>
-          <w:sz w:val="24"/>
-          <w:szCs w:val="24"/>
-        </w:rPr>
-        <w:t xml:space="preserve"> Mata </w:t>
-      </w:r>
-      <w:proofErr w:type="spellStart"/>
-      <w:r>
-        <w:rPr>
-          <w:rFonts w:ascii="Times New Roman" w:hAnsi="Times New Roman" w:cs="Times New Roman"/>
-          <w:sz w:val="24"/>
-          <w:szCs w:val="24"/>
-        </w:rPr>
-        <w:t>Kuliah</w:t>
-      </w:r>
-      <w:proofErr w:type="spellEnd"/>
-    </w:p>
-    <w:p>
-      <w:pPr>
-        <w:jc w:val="center"/>
-        <w:rPr>
-          <w:rFonts w:ascii="Times New Roman" w:hAnsi="Times New Roman" w:cs="Times New Roman"/>
-          <w:sz w:val="24"/>
-          <w:szCs w:val="24"/>
-        </w:rPr>
-      </w:pPr>
-      <w:proofErr w:type="spellStart"/>
-      <w:r>
-        <w:rPr>
-          <w:rFonts w:ascii="Times New Roman" w:hAnsi="Times New Roman" w:cs="Times New Roman"/>
-          <w:sz w:val="24"/>
-          <w:szCs w:val="24"/>
-        </w:rPr>
-        <w:t>Praktikum</w:t>
-      </w:r>
-      <w:proofErr w:type="spellEnd"/>
-      <w:r>
-        <w:rPr>
-          <w:rFonts w:ascii="Times New Roman" w:hAnsi="Times New Roman" w:cs="Times New Roman"/>
-          <w:sz w:val="24"/>
-          <w:szCs w:val="24"/>
-        </w:rPr>
-        <w:t xml:space="preserve"> Basis Data</w:t>
+        <w:t>Praktikum Basis Data</w:t>
       </w:r>
     </w:p>
     <w:p>
@@ -616,104 +516,8 @@
         <w:rPr>
           <w:rFonts w:ascii="Times New Roman" w:hAnsi="Times New Roman" w:cs="Times New Roman"/>
         </w:rPr>
-        <w:t>P</w:t>
-      </w:r>
-      <w:r>
-        <w:rPr>
-          <w:rFonts w:ascii="Times New Roman" w:hAnsi="Times New Roman" w:cs="Times New Roman"/>
-        </w:rPr>
-        <w:t xml:space="preserve">seudocode </w:t>
-      </w:r>
-      <w:r>
-        <w:rPr>
-          <w:rFonts w:ascii="Times New Roman" w:hAnsi="Times New Roman" w:cs="Times New Roman"/>
-        </w:rPr>
-        <w:t xml:space="preserve">Dan Kode Program </w:t>
-      </w:r>
-      <w:proofErr w:type="spellStart"/>
-      <w:r>
-        <w:rPr>
-          <w:rFonts w:ascii="Times New Roman" w:hAnsi="Times New Roman" w:cs="Times New Roman"/>
-        </w:rPr>
-        <w:t>Sederhana</w:t>
-      </w:r>
-      <w:proofErr w:type="spellEnd"/>
-      <w:r>
-        <w:rPr>
-          <w:rFonts w:ascii="Times New Roman" w:hAnsi="Times New Roman" w:cs="Times New Roman"/>
-        </w:rPr>
-        <w:t xml:space="preserve"> </w:t>
-      </w:r>
-      <w:proofErr w:type="spellStart"/>
-      <w:r>
-        <w:rPr>
-          <w:rFonts w:ascii="Times New Roman" w:hAnsi="Times New Roman" w:cs="Times New Roman"/>
-        </w:rPr>
-        <w:t>Menggunakan</w:t>
-      </w:r>
-      <w:proofErr w:type="spellEnd"/>
-      <w:r>
-        <w:rPr>
-          <w:rFonts w:ascii="Times New Roman" w:hAnsi="Times New Roman" w:cs="Times New Roman"/>
-        </w:rPr>
-        <w:t xml:space="preserve"> </w:t>
-      </w:r>
-      <w:r>
-        <w:rPr>
-          <w:rFonts w:ascii="Times New Roman" w:hAnsi="Times New Roman" w:cs="Times New Roman"/>
-        </w:rPr>
-        <w:t xml:space="preserve">Python </w:t>
-      </w:r>
-      <w:proofErr w:type="spellStart"/>
-      <w:r>
-        <w:rPr>
-          <w:rFonts w:ascii="Times New Roman" w:hAnsi="Times New Roman" w:cs="Times New Roman"/>
-        </w:rPr>
-        <w:t>Untuk</w:t>
-      </w:r>
-      <w:proofErr w:type="spellEnd"/>
-      <w:r>
-        <w:rPr>
-          <w:rFonts w:ascii="Times New Roman" w:hAnsi="Times New Roman" w:cs="Times New Roman"/>
-        </w:rPr>
-        <w:t xml:space="preserve"> </w:t>
-      </w:r>
-      <w:proofErr w:type="spellStart"/>
-      <w:r>
-        <w:rPr>
-          <w:rFonts w:ascii="Times New Roman" w:hAnsi="Times New Roman" w:cs="Times New Roman"/>
-        </w:rPr>
-        <w:t>Menghitung</w:t>
-      </w:r>
-      <w:proofErr w:type="spellEnd"/>
-      <w:r>
-        <w:rPr>
-          <w:rFonts w:ascii="Times New Roman" w:hAnsi="Times New Roman" w:cs="Times New Roman"/>
-        </w:rPr>
-        <w:t xml:space="preserve"> Harga </w:t>
-      </w:r>
-      <w:proofErr w:type="spellStart"/>
-      <w:r>
-        <w:rPr>
-          <w:rFonts w:ascii="Times New Roman" w:hAnsi="Times New Roman" w:cs="Times New Roman"/>
-        </w:rPr>
-        <w:t>Setelah</w:t>
-      </w:r>
-      <w:proofErr w:type="spellEnd"/>
-      <w:r>
-        <w:rPr>
-          <w:rFonts w:ascii="Times New Roman" w:hAnsi="Times New Roman" w:cs="Times New Roman"/>
-        </w:rPr>
-        <w:t xml:space="preserve"> </w:t>
-      </w:r>
-      <w:proofErr w:type="spellStart"/>
-      <w:r>
-        <w:rPr>
-          <w:rFonts w:ascii="Times New Roman" w:hAnsi="Times New Roman" w:cs="Times New Roman"/>
-        </w:rPr>
-        <w:t>Diskon</w:t>
-      </w:r>
-      <w:proofErr w:type="spellEnd"/>
+        <w:t>Pseudocode Dan Kode Program Sederhana Menggunakan Python Untuk Menghitung Harga Setelah Diskon</w:t>
+      </w:r>
     </w:p>
     <w:p>
       <w:pPr>
@@ -1089,27 +893,8 @@
           <w:iCs/>
           <w:noProof/>
         </w:rPr>
-        <w:t xml:space="preserve"> Hasil </w:t>
-      </w:r>
-      <w:r>
-        <w:rPr>
-          <w:rFonts w:ascii="Times New Roman" w:hAnsi="Times New Roman" w:cs="Times New Roman"/>
-          <w:i/>
-          <w:iCs/>
-          <w:noProof/>
-        </w:rPr>
-        <w:t>o</w:t>
-      </w:r>
-      <w:r>
-        <w:rPr>
-          <w:rFonts w:ascii="Times New Roman" w:hAnsi="Times New Roman" w:cs="Times New Roman"/>
-          <w:i/>
-          <w:iCs/>
-          <w:noProof/>
-        </w:rPr>
-        <w:t xml:space="preserve">utput </w:t>
-      </w:r>
-      <w:proofErr w:type="spellStart"/>
+        <w:t xml:space="preserve"> Hasil output </w:t>
+      </w:r>
       <w:r>
         <w:rPr>
           <w:rFonts w:ascii="Times New Roman" w:hAnsi="Times New Roman" w:cs="Times New Roman"/>
@@ -1128,18 +913,7 @@
           <w:sz w:val="24"/>
           <w:szCs w:val="24"/>
         </w:rPr>
-        <w:t>ode</w:t>
-      </w:r>
-      <w:proofErr w:type="spellEnd"/>
-      <w:r>
-        <w:rPr>
-          <w:rFonts w:ascii="Times New Roman" w:hAnsi="Times New Roman" w:cs="Times New Roman"/>
-          <w:i/>
-          <w:iCs/>
-          <w:sz w:val="24"/>
-          <w:szCs w:val="24"/>
-        </w:rPr>
-        <w:t xml:space="preserve"> program </w:t>
+        <w:t xml:space="preserve">ode program </w:t>
       </w:r>
       <w:r>
         <w:rPr>
@@ -1173,104 +947,8 @@
         <w:rPr>
           <w:rFonts w:ascii="Times New Roman" w:hAnsi="Times New Roman" w:cs="Times New Roman"/>
         </w:rPr>
-        <w:t xml:space="preserve">Pseudocode Dan Kode Program </w:t>
-      </w:r>
-      <w:proofErr w:type="spellStart"/>
-      <w:r>
-        <w:rPr>
-          <w:rFonts w:ascii="Times New Roman" w:hAnsi="Times New Roman" w:cs="Times New Roman"/>
-        </w:rPr>
-        <w:t>Sederhana</w:t>
-      </w:r>
-      <w:proofErr w:type="spellEnd"/>
-      <w:r>
-        <w:rPr>
-          <w:rFonts w:ascii="Times New Roman" w:hAnsi="Times New Roman" w:cs="Times New Roman"/>
-        </w:rPr>
-        <w:t xml:space="preserve"> </w:t>
-      </w:r>
-      <w:proofErr w:type="spellStart"/>
-      <w:r>
-        <w:rPr>
-          <w:rFonts w:ascii="Times New Roman" w:hAnsi="Times New Roman" w:cs="Times New Roman"/>
-        </w:rPr>
-        <w:t>Menggunakan</w:t>
-      </w:r>
-      <w:proofErr w:type="spellEnd"/>
-      <w:r>
-        <w:rPr>
-          <w:rFonts w:ascii="Times New Roman" w:hAnsi="Times New Roman" w:cs="Times New Roman"/>
-        </w:rPr>
-        <w:t xml:space="preserve"> </w:t>
-      </w:r>
-      <w:r>
-        <w:rPr>
-          <w:rFonts w:ascii="Times New Roman" w:hAnsi="Times New Roman" w:cs="Times New Roman"/>
-        </w:rPr>
-        <w:t xml:space="preserve">Python </w:t>
-      </w:r>
-      <w:proofErr w:type="spellStart"/>
-      <w:r>
-        <w:rPr>
-          <w:rFonts w:ascii="Times New Roman" w:hAnsi="Times New Roman" w:cs="Times New Roman"/>
-        </w:rPr>
-        <w:t>Untuk</w:t>
-      </w:r>
-      <w:proofErr w:type="spellEnd"/>
-      <w:r>
-        <w:rPr>
-          <w:rFonts w:ascii="Times New Roman" w:hAnsi="Times New Roman" w:cs="Times New Roman"/>
-        </w:rPr>
-        <w:t xml:space="preserve"> </w:t>
-      </w:r>
-      <w:proofErr w:type="spellStart"/>
-      <w:r>
-        <w:rPr>
-          <w:rFonts w:ascii="Times New Roman" w:hAnsi="Times New Roman" w:cs="Times New Roman"/>
-        </w:rPr>
-        <w:t>Melakukan</w:t>
-      </w:r>
-      <w:proofErr w:type="spellEnd"/>
-      <w:r>
-        <w:rPr>
-          <w:rFonts w:ascii="Times New Roman" w:hAnsi="Times New Roman" w:cs="Times New Roman"/>
-        </w:rPr>
-        <w:t xml:space="preserve"> </w:t>
-      </w:r>
-      <w:proofErr w:type="spellStart"/>
-      <w:r>
-        <w:rPr>
-          <w:rFonts w:ascii="Times New Roman" w:hAnsi="Times New Roman" w:cs="Times New Roman"/>
-        </w:rPr>
-        <w:t>Konversi</w:t>
-      </w:r>
-      <w:proofErr w:type="spellEnd"/>
-      <w:r>
-        <w:rPr>
-          <w:rFonts w:ascii="Times New Roman" w:hAnsi="Times New Roman" w:cs="Times New Roman"/>
-        </w:rPr>
-        <w:t xml:space="preserve"> Nilai Dari </w:t>
-      </w:r>
-      <w:r>
-        <w:rPr>
-          <w:rFonts w:ascii="Times New Roman" w:hAnsi="Times New Roman" w:cs="Times New Roman"/>
-        </w:rPr>
-        <w:t xml:space="preserve">Angka </w:t>
-      </w:r>
-      <w:r>
-        <w:rPr>
-          <w:rFonts w:ascii="Times New Roman" w:hAnsi="Times New Roman" w:cs="Times New Roman"/>
-        </w:rPr>
-        <w:t xml:space="preserve">Ke </w:t>
-      </w:r>
-      <w:proofErr w:type="spellStart"/>
-      <w:r>
-        <w:rPr>
-          <w:rFonts w:ascii="Times New Roman" w:hAnsi="Times New Roman" w:cs="Times New Roman"/>
-        </w:rPr>
-        <w:t>Huruf</w:t>
-      </w:r>
-      <w:proofErr w:type="spellEnd"/>
+        <w:t>Pseudocode Dan Kode Program Sederhana Menggunakan Python Untuk Melakukan Konversi Nilai Dari Angka Ke Huruf</w:t>
+      </w:r>
     </w:p>
     <w:p>
       <w:pPr>
@@ -1294,7 +972,6 @@
           <w:szCs w:val="24"/>
         </w:rPr>
       </w:pPr>
-      <w:proofErr w:type="spellStart"/>
       <w:r>
         <w:rPr>
           <w:rFonts w:ascii="Times New Roman" w:hAnsi="Times New Roman" w:cs="Times New Roman"/>
@@ -1302,7 +979,6 @@
         <w:lastRenderedPageBreak/>
         <w:t>Psuedocode</w:t>
       </w:r>
-      <w:proofErr w:type="spellEnd"/>
     </w:p>
     <w:p>
       <w:pPr>
@@ -1376,25 +1052,7 @@
           <w:iCs/>
           <w:noProof/>
         </w:rPr>
-        <w:t xml:space="preserve">Gambar </w:t>
-      </w:r>
-      <w:r>
-        <w:rPr>
-          <w:rFonts w:ascii="Times New Roman" w:hAnsi="Times New Roman" w:cs="Times New Roman"/>
-          <w:i/>
-          <w:iCs/>
-          <w:noProof/>
-        </w:rPr>
-        <w:t>4</w:t>
-      </w:r>
-      <w:r>
-        <w:rPr>
-          <w:rFonts w:ascii="Times New Roman" w:hAnsi="Times New Roman" w:cs="Times New Roman"/>
-          <w:i/>
-          <w:iCs/>
-          <w:noProof/>
-        </w:rPr>
-        <w:t xml:space="preserve">. </w:t>
+        <w:t xml:space="preserve">Gambar 4. </w:t>
       </w:r>
       <w:r>
         <w:rPr>
@@ -1518,52 +1176,7 @@
           <w:iCs/>
           <w:noProof/>
         </w:rPr>
-        <w:t xml:space="preserve">Gambar </w:t>
-      </w:r>
-      <w:r>
-        <w:rPr>
-          <w:rFonts w:ascii="Times New Roman" w:hAnsi="Times New Roman" w:cs="Times New Roman"/>
-          <w:i/>
-          <w:iCs/>
-          <w:noProof/>
-        </w:rPr>
-        <w:t>5</w:t>
-      </w:r>
-      <w:r>
-        <w:rPr>
-          <w:rFonts w:ascii="Times New Roman" w:hAnsi="Times New Roman" w:cs="Times New Roman"/>
-          <w:i/>
-          <w:iCs/>
-          <w:noProof/>
-        </w:rPr>
-        <w:t xml:space="preserve">. </w:t>
-      </w:r>
-      <w:r>
-        <w:rPr>
-          <w:rFonts w:ascii="Times New Roman" w:hAnsi="Times New Roman" w:cs="Times New Roman"/>
-          <w:i/>
-          <w:iCs/>
-          <w:noProof/>
-        </w:rPr>
-        <w:t>Kode</w:t>
-      </w:r>
-      <w:r>
-        <w:rPr>
-          <w:rFonts w:ascii="Times New Roman" w:hAnsi="Times New Roman" w:cs="Times New Roman"/>
-          <w:i/>
-          <w:iCs/>
-          <w:noProof/>
-        </w:rPr>
-        <w:t xml:space="preserve"> Program</w:t>
-      </w:r>
-      <w:r>
-        <w:rPr>
-          <w:rFonts w:ascii="Times New Roman" w:hAnsi="Times New Roman" w:cs="Times New Roman"/>
-          <w:i/>
-          <w:iCs/>
-          <w:noProof/>
-        </w:rPr>
-        <w:t xml:space="preserve"> </w:t>
+        <w:t xml:space="preserve">Gambar 5. Kode Program </w:t>
       </w:r>
       <w:r>
         <w:rPr>
@@ -1786,216 +1399,12 @@
           <w:rFonts w:ascii="Times New Roman" w:hAnsi="Times New Roman" w:cs="Times New Roman"/>
         </w:rPr>
       </w:pPr>
-      <w:proofErr w:type="spellStart"/>
       <w:r>
         <w:rPr>
           <w:rFonts w:ascii="Times New Roman" w:hAnsi="Times New Roman" w:cs="Times New Roman"/>
         </w:rPr>
         <w:lastRenderedPageBreak/>
-        <w:t>Buatlah</w:t>
-      </w:r>
-      <w:proofErr w:type="spellEnd"/>
-      <w:r>
-        <w:rPr>
-          <w:rFonts w:ascii="Times New Roman" w:hAnsi="Times New Roman" w:cs="Times New Roman"/>
-        </w:rPr>
-        <w:t xml:space="preserve"> program yang </w:t>
-      </w:r>
-      <w:proofErr w:type="spellStart"/>
-      <w:r>
-        <w:rPr>
-          <w:rFonts w:ascii="Times New Roman" w:hAnsi="Times New Roman" w:cs="Times New Roman"/>
-        </w:rPr>
-        <w:t>membaca</w:t>
-      </w:r>
-      <w:proofErr w:type="spellEnd"/>
-      <w:r>
-        <w:rPr>
-          <w:rFonts w:ascii="Times New Roman" w:hAnsi="Times New Roman" w:cs="Times New Roman"/>
-        </w:rPr>
-        <w:t xml:space="preserve"> </w:t>
-      </w:r>
-      <w:proofErr w:type="spellStart"/>
-      <w:r>
-        <w:rPr>
-          <w:rFonts w:ascii="Times New Roman" w:hAnsi="Times New Roman" w:cs="Times New Roman"/>
-        </w:rPr>
-        <w:t>angka</w:t>
-      </w:r>
-      <w:proofErr w:type="spellEnd"/>
-      <w:r>
-        <w:rPr>
-          <w:rFonts w:ascii="Times New Roman" w:hAnsi="Times New Roman" w:cs="Times New Roman"/>
-        </w:rPr>
-        <w:t xml:space="preserve"> </w:t>
-      </w:r>
-      <w:proofErr w:type="spellStart"/>
-      <w:r>
-        <w:rPr>
-          <w:rFonts w:ascii="Times New Roman" w:hAnsi="Times New Roman" w:cs="Times New Roman"/>
-        </w:rPr>
-        <w:t>bulan</w:t>
-      </w:r>
-      <w:proofErr w:type="spellEnd"/>
-      <w:r>
-        <w:rPr>
-          <w:rFonts w:ascii="Times New Roman" w:hAnsi="Times New Roman" w:cs="Times New Roman"/>
-        </w:rPr>
-        <w:t xml:space="preserve"> (integer), </w:t>
-      </w:r>
-      <w:proofErr w:type="spellStart"/>
-      <w:r>
-        <w:rPr>
-          <w:rFonts w:ascii="Times New Roman" w:hAnsi="Times New Roman" w:cs="Times New Roman"/>
-        </w:rPr>
-        <w:t>lalu</w:t>
-      </w:r>
-      <w:proofErr w:type="spellEnd"/>
-      <w:r>
-        <w:rPr>
-          <w:rFonts w:ascii="Times New Roman" w:hAnsi="Times New Roman" w:cs="Times New Roman"/>
-        </w:rPr>
-        <w:t xml:space="preserve"> </w:t>
-      </w:r>
-      <w:proofErr w:type="spellStart"/>
-      <w:r>
-        <w:rPr>
-          <w:rFonts w:ascii="Times New Roman" w:hAnsi="Times New Roman" w:cs="Times New Roman"/>
-        </w:rPr>
-        <w:t>menuliskan</w:t>
-      </w:r>
-      <w:proofErr w:type="spellEnd"/>
-      <w:r>
-        <w:rPr>
-          <w:rFonts w:ascii="Times New Roman" w:hAnsi="Times New Roman" w:cs="Times New Roman"/>
-        </w:rPr>
-        <w:t xml:space="preserve"> nama </w:t>
-      </w:r>
-      <w:proofErr w:type="spellStart"/>
-      <w:r>
-        <w:rPr>
-          <w:rFonts w:ascii="Times New Roman" w:hAnsi="Times New Roman" w:cs="Times New Roman"/>
-        </w:rPr>
-        <w:t>bulansesuai</w:t>
-      </w:r>
-      <w:proofErr w:type="spellEnd"/>
-      <w:r>
-        <w:rPr>
-          <w:rFonts w:ascii="Times New Roman" w:hAnsi="Times New Roman" w:cs="Times New Roman"/>
-        </w:rPr>
-        <w:t xml:space="preserve"> </w:t>
-      </w:r>
-      <w:proofErr w:type="spellStart"/>
-      <w:r>
-        <w:rPr>
-          <w:rFonts w:ascii="Times New Roman" w:hAnsi="Times New Roman" w:cs="Times New Roman"/>
-        </w:rPr>
-        <w:t>angka</w:t>
-      </w:r>
-      <w:proofErr w:type="spellEnd"/>
-      <w:r>
-        <w:rPr>
-          <w:rFonts w:ascii="Times New Roman" w:hAnsi="Times New Roman" w:cs="Times New Roman"/>
-        </w:rPr>
-        <w:t xml:space="preserve"> </w:t>
-      </w:r>
-      <w:proofErr w:type="spellStart"/>
-      <w:r>
-        <w:rPr>
-          <w:rFonts w:ascii="Times New Roman" w:hAnsi="Times New Roman" w:cs="Times New Roman"/>
-        </w:rPr>
-        <w:t>bulannya</w:t>
-      </w:r>
-      <w:proofErr w:type="spellEnd"/>
-      <w:r>
-        <w:rPr>
-          <w:rFonts w:ascii="Times New Roman" w:hAnsi="Times New Roman" w:cs="Times New Roman"/>
-        </w:rPr>
-        <w:t xml:space="preserve">. </w:t>
-      </w:r>
-      <w:proofErr w:type="spellStart"/>
-      <w:r>
-        <w:rPr>
-          <w:rFonts w:ascii="Times New Roman" w:hAnsi="Times New Roman" w:cs="Times New Roman"/>
-        </w:rPr>
-        <w:t>Misalnya</w:t>
-      </w:r>
-      <w:proofErr w:type="spellEnd"/>
-      <w:r>
-        <w:rPr>
-          <w:rFonts w:ascii="Times New Roman" w:hAnsi="Times New Roman" w:cs="Times New Roman"/>
-        </w:rPr>
-        <w:t xml:space="preserve"> </w:t>
-      </w:r>
-      <w:proofErr w:type="spellStart"/>
-      <w:r>
-        <w:rPr>
-          <w:rFonts w:ascii="Times New Roman" w:hAnsi="Times New Roman" w:cs="Times New Roman"/>
-        </w:rPr>
-        <w:t>jika</w:t>
-      </w:r>
-      <w:proofErr w:type="spellEnd"/>
-      <w:r>
-        <w:rPr>
-          <w:rFonts w:ascii="Times New Roman" w:hAnsi="Times New Roman" w:cs="Times New Roman"/>
-        </w:rPr>
-        <w:t xml:space="preserve"> </w:t>
-      </w:r>
-      <w:proofErr w:type="spellStart"/>
-      <w:r>
-        <w:rPr>
-          <w:rFonts w:ascii="Times New Roman" w:hAnsi="Times New Roman" w:cs="Times New Roman"/>
-        </w:rPr>
-        <w:t>dibaca</w:t>
-      </w:r>
-      <w:proofErr w:type="spellEnd"/>
-      <w:r>
-        <w:rPr>
-          <w:rFonts w:ascii="Times New Roman" w:hAnsi="Times New Roman" w:cs="Times New Roman"/>
-        </w:rPr>
-        <w:t xml:space="preserve"> </w:t>
-      </w:r>
-      <w:proofErr w:type="spellStart"/>
-      <w:r>
-        <w:rPr>
-          <w:rFonts w:ascii="Times New Roman" w:hAnsi="Times New Roman" w:cs="Times New Roman"/>
-        </w:rPr>
-        <w:t>bulan</w:t>
-      </w:r>
-      <w:proofErr w:type="spellEnd"/>
-      <w:r>
-        <w:rPr>
-          <w:rFonts w:ascii="Times New Roman" w:hAnsi="Times New Roman" w:cs="Times New Roman"/>
-        </w:rPr>
-        <w:t xml:space="preserve"> 8, </w:t>
-      </w:r>
-      <w:proofErr w:type="spellStart"/>
-      <w:r>
-        <w:rPr>
-          <w:rFonts w:ascii="Times New Roman" w:hAnsi="Times New Roman" w:cs="Times New Roman"/>
-        </w:rPr>
-        <w:t>maka</w:t>
-      </w:r>
-      <w:proofErr w:type="spellEnd"/>
-      <w:r>
-        <w:rPr>
-          <w:rFonts w:ascii="Times New Roman" w:hAnsi="Times New Roman" w:cs="Times New Roman"/>
-        </w:rPr>
-        <w:t xml:space="preserve"> </w:t>
-      </w:r>
-      <w:proofErr w:type="spellStart"/>
-      <w:r>
-        <w:rPr>
-          <w:rFonts w:ascii="Times New Roman" w:hAnsi="Times New Roman" w:cs="Times New Roman"/>
-        </w:rPr>
-        <w:t>tercetak</w:t>
-      </w:r>
-      <w:proofErr w:type="spellEnd"/>
-      <w:r>
-        <w:rPr>
-          <w:rFonts w:ascii="Times New Roman" w:hAnsi="Times New Roman" w:cs="Times New Roman"/>
-        </w:rPr>
-        <w:t xml:space="preserve"> ‘Agustus’.</w:t>
+        <w:t>Buatlah program yang membaca angka bulan (integer), lalu menuliskan nama bulansesuai angka bulannya. Misalnya jika dibaca bulan 8, maka tercetak ‘Agustus’.</w:t>
       </w:r>
     </w:p>
     <w:p>
@@ -2034,6 +1443,7 @@
       <w:r>
         <w:rPr>
           <w:rFonts w:ascii="Times New Roman" w:hAnsi="Times New Roman" w:cs="Times New Roman"/>
+          <w:noProof/>
         </w:rPr>
         <w:drawing>
           <wp:inline distT="0" distB="0" distL="0" distR="0" wp14:anchorId="1C1963FD" wp14:editId="4ACC2441">
@@ -2090,42 +1500,12 @@
         </w:rPr>
         <w:t xml:space="preserve">Gambar 7. Kode program </w:t>
       </w:r>
-      <w:proofErr w:type="spellStart"/>
-      <w:r>
-        <w:rPr>
-          <w:rFonts w:ascii="Times New Roman" w:hAnsi="Times New Roman" w:cs="Times New Roman"/>
-        </w:rPr>
-        <w:t>membaca</w:t>
-      </w:r>
-      <w:proofErr w:type="spellEnd"/>
-      <w:r>
-        <w:rPr>
-          <w:rFonts w:ascii="Times New Roman" w:hAnsi="Times New Roman" w:cs="Times New Roman"/>
-        </w:rPr>
-        <w:t xml:space="preserve"> </w:t>
-      </w:r>
-      <w:proofErr w:type="spellStart"/>
-      <w:r>
-        <w:rPr>
-          <w:rFonts w:ascii="Times New Roman" w:hAnsi="Times New Roman" w:cs="Times New Roman"/>
-        </w:rPr>
-        <w:t>angka</w:t>
-      </w:r>
-      <w:proofErr w:type="spellEnd"/>
-      <w:r>
-        <w:rPr>
-          <w:rFonts w:ascii="Times New Roman" w:hAnsi="Times New Roman" w:cs="Times New Roman"/>
-        </w:rPr>
-        <w:t xml:space="preserve"> </w:t>
-      </w:r>
-      <w:proofErr w:type="spellStart"/>
-      <w:r>
-        <w:rPr>
-          <w:rFonts w:ascii="Times New Roman" w:hAnsi="Times New Roman" w:cs="Times New Roman"/>
-        </w:rPr>
-        <w:t>bulan</w:t>
-      </w:r>
-      <w:proofErr w:type="spellEnd"/>
+      <w:r>
+        <w:rPr>
+          <w:rFonts w:ascii="Times New Roman" w:hAnsi="Times New Roman" w:cs="Times New Roman"/>
+        </w:rPr>
+        <w:t>membaca angka bulan</w:t>
+      </w:r>
     </w:p>
     <w:p>
       <w:pPr>
@@ -2164,68 +1544,71 @@
         <w:rPr>
           <w:rFonts w:ascii="Times New Roman" w:hAnsi="Times New Roman" w:cs="Times New Roman"/>
         </w:rPr>
-        <w:t xml:space="preserve">Gambar 8. Hasil </w:t>
-      </w:r>
-      <w:proofErr w:type="spellStart"/>
-      <w:r>
-        <w:rPr>
-          <w:rFonts w:ascii="Times New Roman" w:hAnsi="Times New Roman" w:cs="Times New Roman"/>
-        </w:rPr>
-        <w:t>k</w:t>
-      </w:r>
-      <w:r>
-        <w:rPr>
-          <w:rFonts w:ascii="Times New Roman" w:hAnsi="Times New Roman" w:cs="Times New Roman"/>
-          <w:i/>
-          <w:iCs/>
-        </w:rPr>
-        <w:t>ode</w:t>
-      </w:r>
-      <w:proofErr w:type="spellEnd"/>
-      <w:r>
-        <w:rPr>
-          <w:rFonts w:ascii="Times New Roman" w:hAnsi="Times New Roman" w:cs="Times New Roman"/>
-          <w:i/>
-          <w:iCs/>
-        </w:rPr>
-        <w:t xml:space="preserve"> program </w:t>
-      </w:r>
-      <w:proofErr w:type="spellStart"/>
-      <w:r>
-        <w:rPr>
-          <w:rFonts w:ascii="Times New Roman" w:hAnsi="Times New Roman" w:cs="Times New Roman"/>
-        </w:rPr>
-        <w:t>membaca</w:t>
-      </w:r>
-      <w:proofErr w:type="spellEnd"/>
-      <w:r>
-        <w:rPr>
-          <w:rFonts w:ascii="Times New Roman" w:hAnsi="Times New Roman" w:cs="Times New Roman"/>
-        </w:rPr>
-        <w:t xml:space="preserve"> </w:t>
-      </w:r>
-      <w:proofErr w:type="spellStart"/>
-      <w:r>
-        <w:rPr>
-          <w:rFonts w:ascii="Times New Roman" w:hAnsi="Times New Roman" w:cs="Times New Roman"/>
-        </w:rPr>
-        <w:t>angka</w:t>
-      </w:r>
-      <w:proofErr w:type="spellEnd"/>
-      <w:r>
-        <w:rPr>
-          <w:rFonts w:ascii="Times New Roman" w:hAnsi="Times New Roman" w:cs="Times New Roman"/>
-        </w:rPr>
-        <w:t xml:space="preserve"> </w:t>
-      </w:r>
-      <w:proofErr w:type="spellStart"/>
-      <w:r>
-        <w:rPr>
-          <w:rFonts w:ascii="Times New Roman" w:hAnsi="Times New Roman" w:cs="Times New Roman"/>
-        </w:rPr>
-        <w:t>bulan</w:t>
-      </w:r>
-      <w:proofErr w:type="spellEnd"/>
+        <w:drawing>
+          <wp:inline distT="0" distB="0" distL="0" distR="0" wp14:anchorId="1A47C5A1" wp14:editId="00FB9898">
+            <wp:extent cx="5760085" cy="1048385"/>
+            <wp:effectExtent l="0" t="0" r="0" b="0"/>
+            <wp:docPr id="72679894" name="Picture 1" descr="A black background with orange and white letters&#10;&#10;AI-generated content may be incorrect."/>
+            <wp:cNvGraphicFramePr>
+              <a:graphicFrameLocks xmlns:a="http://schemas.openxmlformats.org/drawingml/2006/main" noChangeAspect="1"/>
+            </wp:cNvGraphicFramePr>
+            <a:graphic xmlns:a="http://schemas.openxmlformats.org/drawingml/2006/main">
+              <a:graphicData uri="http://schemas.openxmlformats.org/drawingml/2006/picture">
+                <pic:pic xmlns:pic="http://schemas.openxmlformats.org/drawingml/2006/picture">
+                  <pic:nvPicPr>
+                    <pic:cNvPr id="72679894" name="Picture 1" descr="A black background with orange and white letters&#10;&#10;AI-generated content may be incorrect."/>
+                    <pic:cNvPicPr/>
+                  </pic:nvPicPr>
+                  <pic:blipFill>
+                    <a:blip r:embed="rId13"/>
+                    <a:stretch>
+                      <a:fillRect/>
+                    </a:stretch>
+                  </pic:blipFill>
+                  <pic:spPr>
+                    <a:xfrm>
+                      <a:off x="0" y="0"/>
+                      <a:ext cx="5760085" cy="1048385"/>
+                    </a:xfrm>
+                    <a:prstGeom prst="rect">
+                      <a:avLst/>
+                    </a:prstGeom>
+                  </pic:spPr>
+                </pic:pic>
+              </a:graphicData>
+            </a:graphic>
+          </wp:inline>
+        </w:drawing>
+      </w:r>
+    </w:p>
+    <w:p>
+      <w:pPr>
+        <w:spacing w:after="0" w:line="360" w:lineRule="auto"/>
+        <w:jc w:val="center"/>
+        <w:rPr>
+          <w:rFonts w:ascii="Times New Roman" w:hAnsi="Times New Roman" w:cs="Times New Roman"/>
+        </w:rPr>
+      </w:pPr>
+      <w:r>
+        <w:rPr>
+          <w:rFonts w:ascii="Times New Roman" w:hAnsi="Times New Roman" w:cs="Times New Roman"/>
+        </w:rPr>
+        <w:t>Gambar 8. Hasil k</w:t>
+      </w:r>
+      <w:r>
+        <w:rPr>
+          <w:rFonts w:ascii="Times New Roman" w:hAnsi="Times New Roman" w:cs="Times New Roman"/>
+          <w:i/>
+          <w:iCs/>
+        </w:rPr>
+        <w:t xml:space="preserve">ode program </w:t>
+      </w:r>
+      <w:r>
+        <w:rPr>
+          <w:rFonts w:ascii="Times New Roman" w:hAnsi="Times New Roman" w:cs="Times New Roman"/>
+        </w:rPr>
+        <w:t>membaca angka bulan</w:t>
+      </w:r>
     </w:p>
     <w:p>
       <w:pPr>
@@ -2245,33 +1628,11 @@
           <w:rFonts w:ascii="Times New Roman" w:hAnsi="Times New Roman" w:cs="Times New Roman"/>
         </w:rPr>
       </w:pPr>
-      <w:proofErr w:type="spellStart"/>
-      <w:r>
-        <w:rPr>
-          <w:rFonts w:ascii="Times New Roman" w:hAnsi="Times New Roman" w:cs="Times New Roman"/>
-        </w:rPr>
-        <w:t>Tugas</w:t>
-      </w:r>
-      <w:proofErr w:type="spellEnd"/>
-      <w:r>
-        <w:rPr>
-          <w:rFonts w:ascii="Times New Roman" w:hAnsi="Times New Roman" w:cs="Times New Roman"/>
-        </w:rPr>
-        <w:t xml:space="preserve"> posttest </w:t>
-      </w:r>
-      <w:proofErr w:type="spellStart"/>
-      <w:r>
-        <w:rPr>
-          <w:rFonts w:ascii="Times New Roman" w:hAnsi="Times New Roman" w:cs="Times New Roman"/>
-        </w:rPr>
-        <w:t>nomor</w:t>
-      </w:r>
-      <w:proofErr w:type="spellEnd"/>
-      <w:r>
-        <w:rPr>
-          <w:rFonts w:ascii="Times New Roman" w:hAnsi="Times New Roman" w:cs="Times New Roman"/>
-        </w:rPr>
-        <w:t xml:space="preserve"> 2</w:t>
+      <w:r>
+        <w:rPr>
+          <w:rFonts w:ascii="Times New Roman" w:hAnsi="Times New Roman" w:cs="Times New Roman"/>
+        </w:rPr>
+        <w:t>Tugas posttest nomor 2</w:t>
       </w:r>
     </w:p>
     <w:p>
@@ -2314,6 +1675,7 @@
           <w:rFonts w:ascii="Times New Roman" w:hAnsi="Times New Roman" w:cs="Times New Roman"/>
           <w:i/>
           <w:iCs/>
+          <w:noProof/>
         </w:rPr>
         <w:drawing>
           <wp:inline distT="0" distB="0" distL="0" distR="0" wp14:anchorId="7847B790" wp14:editId="64DEB027">
@@ -2331,7 +1693,7 @@
                     <pic:cNvPicPr/>
                   </pic:nvPicPr>
                   <pic:blipFill>
-                    <a:blip r:embed="rId13"/>
+                    <a:blip r:embed="rId14"/>
                     <a:stretch>
                       <a:fillRect/>
                     </a:stretch>
@@ -2368,59 +1730,15 @@
           <w:i/>
           <w:iCs/>
         </w:rPr>
-        <w:t xml:space="preserve">Gambar </w:t>
-      </w:r>
-      <w:r>
-        <w:rPr>
-          <w:rFonts w:ascii="Times New Roman" w:hAnsi="Times New Roman" w:cs="Times New Roman"/>
-          <w:i/>
-          <w:iCs/>
-        </w:rPr>
-        <w:t>9</w:t>
-      </w:r>
-      <w:r>
-        <w:rPr>
-          <w:rFonts w:ascii="Times New Roman" w:hAnsi="Times New Roman" w:cs="Times New Roman"/>
-          <w:i/>
-          <w:iCs/>
-        </w:rPr>
-        <w:t xml:space="preserve">. Kode program </w:t>
-      </w:r>
-      <w:proofErr w:type="spellStart"/>
-      <w:r>
-        <w:rPr>
-          <w:rFonts w:ascii="Times New Roman" w:hAnsi="Times New Roman" w:cs="Times New Roman"/>
-          <w:i/>
-          <w:iCs/>
-        </w:rPr>
-        <w:t>tugas</w:t>
-      </w:r>
-      <w:proofErr w:type="spellEnd"/>
-      <w:r>
-        <w:rPr>
-          <w:rFonts w:ascii="Times New Roman" w:hAnsi="Times New Roman" w:cs="Times New Roman"/>
-          <w:i/>
-          <w:iCs/>
-        </w:rPr>
-        <w:t xml:space="preserve"> posttest </w:t>
-      </w:r>
-      <w:proofErr w:type="spellStart"/>
-      <w:r>
-        <w:rPr>
-          <w:rFonts w:ascii="Times New Roman" w:hAnsi="Times New Roman" w:cs="Times New Roman"/>
-          <w:i/>
-          <w:iCs/>
-        </w:rPr>
-        <w:t>nomor</w:t>
-      </w:r>
-      <w:proofErr w:type="spellEnd"/>
-      <w:r>
-        <w:rPr>
-          <w:rFonts w:ascii="Times New Roman" w:hAnsi="Times New Roman" w:cs="Times New Roman"/>
-          <w:i/>
-          <w:iCs/>
-        </w:rPr>
-        <w:t xml:space="preserve"> 2</w:t>
+        <w:t xml:space="preserve">Gambar 9. Kode program </w:t>
+      </w:r>
+      <w:r>
+        <w:rPr>
+          <w:rFonts w:ascii="Times New Roman" w:hAnsi="Times New Roman" w:cs="Times New Roman"/>
+          <w:i/>
+          <w:iCs/>
+        </w:rPr>
+        <w:t>tugas posttest nomor 2</w:t>
       </w:r>
     </w:p>
     <w:p>
@@ -2460,6 +1778,56 @@
         <w:rPr>
           <w:rFonts w:ascii="Times New Roman" w:hAnsi="Times New Roman" w:cs="Times New Roman"/>
         </w:rPr>
+        <w:lastRenderedPageBreak/>
+        <w:drawing>
+          <wp:inline distT="0" distB="0" distL="0" distR="0" wp14:anchorId="436C6758" wp14:editId="0FA6AE0F">
+            <wp:extent cx="5760085" cy="2310765"/>
+            <wp:effectExtent l="0" t="0" r="0" b="0"/>
+            <wp:docPr id="554303186" name="Picture 1" descr="A screen shot of a computer&#10;&#10;AI-generated content may be incorrect."/>
+            <wp:cNvGraphicFramePr>
+              <a:graphicFrameLocks xmlns:a="http://schemas.openxmlformats.org/drawingml/2006/main" noChangeAspect="1"/>
+            </wp:cNvGraphicFramePr>
+            <a:graphic xmlns:a="http://schemas.openxmlformats.org/drawingml/2006/main">
+              <a:graphicData uri="http://schemas.openxmlformats.org/drawingml/2006/picture">
+                <pic:pic xmlns:pic="http://schemas.openxmlformats.org/drawingml/2006/picture">
+                  <pic:nvPicPr>
+                    <pic:cNvPr id="554303186" name="Picture 1" descr="A screen shot of a computer&#10;&#10;AI-generated content may be incorrect."/>
+                    <pic:cNvPicPr/>
+                  </pic:nvPicPr>
+                  <pic:blipFill>
+                    <a:blip r:embed="rId15"/>
+                    <a:stretch>
+                      <a:fillRect/>
+                    </a:stretch>
+                  </pic:blipFill>
+                  <pic:spPr>
+                    <a:xfrm>
+                      <a:off x="0" y="0"/>
+                      <a:ext cx="5760085" cy="2310765"/>
+                    </a:xfrm>
+                    <a:prstGeom prst="rect">
+                      <a:avLst/>
+                    </a:prstGeom>
+                  </pic:spPr>
+                </pic:pic>
+              </a:graphicData>
+            </a:graphic>
+          </wp:inline>
+        </w:drawing>
+      </w:r>
+    </w:p>
+    <w:p>
+      <w:pPr>
+        <w:spacing w:after="0" w:line="360" w:lineRule="auto"/>
+        <w:jc w:val="center"/>
+        <w:rPr>
+          <w:rFonts w:ascii="Times New Roman" w:hAnsi="Times New Roman" w:cs="Times New Roman"/>
+        </w:rPr>
+      </w:pPr>
+      <w:r>
+        <w:rPr>
+          <w:rFonts w:ascii="Times New Roman" w:hAnsi="Times New Roman" w:cs="Times New Roman"/>
+        </w:rPr>
         <w:t xml:space="preserve">Gambar </w:t>
       </w:r>
       <w:r>
@@ -2478,55 +1846,13 @@
         <w:rPr>
           <w:rFonts w:ascii="Times New Roman" w:hAnsi="Times New Roman" w:cs="Times New Roman"/>
         </w:rPr>
-        <w:t xml:space="preserve">Hasil </w:t>
-      </w:r>
-      <w:proofErr w:type="spellStart"/>
-      <w:r>
-        <w:rPr>
-          <w:rFonts w:ascii="Times New Roman" w:hAnsi="Times New Roman" w:cs="Times New Roman"/>
-        </w:rPr>
-        <w:t>k</w:t>
-      </w:r>
-      <w:r>
-        <w:rPr>
-          <w:rFonts w:ascii="Times New Roman" w:hAnsi="Times New Roman" w:cs="Times New Roman"/>
-        </w:rPr>
-        <w:t>ode</w:t>
-      </w:r>
-      <w:proofErr w:type="spellEnd"/>
-      <w:r>
-        <w:rPr>
-          <w:rFonts w:ascii="Times New Roman" w:hAnsi="Times New Roman" w:cs="Times New Roman"/>
-        </w:rPr>
-        <w:t xml:space="preserve"> program </w:t>
-      </w:r>
-      <w:proofErr w:type="spellStart"/>
-      <w:r>
-        <w:rPr>
-          <w:rFonts w:ascii="Times New Roman" w:hAnsi="Times New Roman" w:cs="Times New Roman"/>
-        </w:rPr>
-        <w:t>tugas</w:t>
-      </w:r>
-      <w:proofErr w:type="spellEnd"/>
-      <w:r>
-        <w:rPr>
-          <w:rFonts w:ascii="Times New Roman" w:hAnsi="Times New Roman" w:cs="Times New Roman"/>
-        </w:rPr>
-        <w:t xml:space="preserve"> posttest </w:t>
-      </w:r>
-      <w:proofErr w:type="spellStart"/>
-      <w:r>
-        <w:rPr>
-          <w:rFonts w:ascii="Times New Roman" w:hAnsi="Times New Roman" w:cs="Times New Roman"/>
-        </w:rPr>
-        <w:t>nomor</w:t>
-      </w:r>
-      <w:proofErr w:type="spellEnd"/>
-      <w:r>
-        <w:rPr>
-          <w:rFonts w:ascii="Times New Roman" w:hAnsi="Times New Roman" w:cs="Times New Roman"/>
-        </w:rPr>
-        <w:t xml:space="preserve"> 2</w:t>
+        <w:t>Hasil k</w:t>
+      </w:r>
+      <w:r>
+        <w:rPr>
+          <w:rFonts w:ascii="Times New Roman" w:hAnsi="Times New Roman" w:cs="Times New Roman"/>
+        </w:rPr>
+        <w:t>ode program tugas posttest nomor 2</w:t>
       </w:r>
     </w:p>
     <w:p>
@@ -2547,39 +1873,11 @@
           <w:rFonts w:ascii="Times New Roman" w:hAnsi="Times New Roman" w:cs="Times New Roman"/>
         </w:rPr>
       </w:pPr>
-      <w:proofErr w:type="spellStart"/>
-      <w:r>
-        <w:rPr>
-          <w:rFonts w:ascii="Times New Roman" w:hAnsi="Times New Roman" w:cs="Times New Roman"/>
-        </w:rPr>
-        <w:t>Tugas</w:t>
-      </w:r>
-      <w:proofErr w:type="spellEnd"/>
-      <w:r>
-        <w:rPr>
-          <w:rFonts w:ascii="Times New Roman" w:hAnsi="Times New Roman" w:cs="Times New Roman"/>
-        </w:rPr>
-        <w:t xml:space="preserve"> posttest </w:t>
-      </w:r>
-      <w:proofErr w:type="spellStart"/>
-      <w:r>
-        <w:rPr>
-          <w:rFonts w:ascii="Times New Roman" w:hAnsi="Times New Roman" w:cs="Times New Roman"/>
-        </w:rPr>
-        <w:t>nomor</w:t>
-      </w:r>
-      <w:proofErr w:type="spellEnd"/>
-      <w:r>
-        <w:rPr>
-          <w:rFonts w:ascii="Times New Roman" w:hAnsi="Times New Roman" w:cs="Times New Roman"/>
-        </w:rPr>
-        <w:t xml:space="preserve"> </w:t>
-      </w:r>
-      <w:r>
-        <w:rPr>
-          <w:rFonts w:ascii="Times New Roman" w:hAnsi="Times New Roman" w:cs="Times New Roman"/>
-        </w:rPr>
-        <w:t>3</w:t>
+      <w:r>
+        <w:rPr>
+          <w:rFonts w:ascii="Times New Roman" w:hAnsi="Times New Roman" w:cs="Times New Roman"/>
+        </w:rPr>
+        <w:t>Tugas posttest nomor 3</w:t>
       </w:r>
     </w:p>
     <w:p>
@@ -2615,6 +1913,46 @@
           <w:rFonts w:ascii="Times New Roman" w:hAnsi="Times New Roman" w:cs="Times New Roman"/>
         </w:rPr>
       </w:pPr>
+      <w:r>
+        <w:rPr>
+          <w:rFonts w:ascii="Times New Roman" w:hAnsi="Times New Roman" w:cs="Times New Roman"/>
+        </w:rPr>
+        <w:drawing>
+          <wp:inline distT="0" distB="0" distL="0" distR="0" wp14:anchorId="10562FDB" wp14:editId="603C68B3">
+            <wp:extent cx="4430760" cy="5814060"/>
+            <wp:effectExtent l="0" t="0" r="8255" b="0"/>
+            <wp:docPr id="1840531347" name="Picture 1" descr="A screen shot of a computer program&#10;&#10;AI-generated content may be incorrect."/>
+            <wp:cNvGraphicFramePr>
+              <a:graphicFrameLocks xmlns:a="http://schemas.openxmlformats.org/drawingml/2006/main" noChangeAspect="1"/>
+            </wp:cNvGraphicFramePr>
+            <a:graphic xmlns:a="http://schemas.openxmlformats.org/drawingml/2006/main">
+              <a:graphicData uri="http://schemas.openxmlformats.org/drawingml/2006/picture">
+                <pic:pic xmlns:pic="http://schemas.openxmlformats.org/drawingml/2006/picture">
+                  <pic:nvPicPr>
+                    <pic:cNvPr id="1840531347" name="Picture 1" descr="A screen shot of a computer program&#10;&#10;AI-generated content may be incorrect."/>
+                    <pic:cNvPicPr/>
+                  </pic:nvPicPr>
+                  <pic:blipFill>
+                    <a:blip r:embed="rId16"/>
+                    <a:stretch>
+                      <a:fillRect/>
+                    </a:stretch>
+                  </pic:blipFill>
+                  <pic:spPr>
+                    <a:xfrm>
+                      <a:off x="0" y="0"/>
+                      <a:ext cx="4449053" cy="5838063"/>
+                    </a:xfrm>
+                    <a:prstGeom prst="rect">
+                      <a:avLst/>
+                    </a:prstGeom>
+                  </pic:spPr>
+                </pic:pic>
+              </a:graphicData>
+            </a:graphic>
+          </wp:inline>
+        </w:drawing>
+      </w:r>
     </w:p>
     <w:p>
       <w:pPr>
@@ -2640,35 +1978,7 @@
         <w:rPr>
           <w:rFonts w:ascii="Times New Roman" w:hAnsi="Times New Roman" w:cs="Times New Roman"/>
         </w:rPr>
-        <w:t xml:space="preserve">. Kode program </w:t>
-      </w:r>
-      <w:proofErr w:type="spellStart"/>
-      <w:r>
-        <w:rPr>
-          <w:rFonts w:ascii="Times New Roman" w:hAnsi="Times New Roman" w:cs="Times New Roman"/>
-        </w:rPr>
-        <w:t>tugas</w:t>
-      </w:r>
-      <w:proofErr w:type="spellEnd"/>
-      <w:r>
-        <w:rPr>
-          <w:rFonts w:ascii="Times New Roman" w:hAnsi="Times New Roman" w:cs="Times New Roman"/>
-        </w:rPr>
-        <w:t xml:space="preserve"> posttest </w:t>
-      </w:r>
-      <w:proofErr w:type="spellStart"/>
-      <w:r>
-        <w:rPr>
-          <w:rFonts w:ascii="Times New Roman" w:hAnsi="Times New Roman" w:cs="Times New Roman"/>
-        </w:rPr>
-        <w:t>nomor</w:t>
-      </w:r>
-      <w:proofErr w:type="spellEnd"/>
-      <w:r>
-        <w:rPr>
-          <w:rFonts w:ascii="Times New Roman" w:hAnsi="Times New Roman" w:cs="Times New Roman"/>
-        </w:rPr>
-        <w:t xml:space="preserve"> </w:t>
+        <w:t xml:space="preserve">. Kode program tugas posttest nomor </w:t>
       </w:r>
       <w:r>
         <w:rPr>
@@ -2699,6 +2009,7 @@
         <w:rPr>
           <w:rFonts w:ascii="Times New Roman" w:hAnsi="Times New Roman" w:cs="Times New Roman"/>
         </w:rPr>
+        <w:lastRenderedPageBreak/>
         <w:t>Hasil</w:t>
       </w:r>
     </w:p>
@@ -2714,6 +2025,55 @@
         <w:rPr>
           <w:rFonts w:ascii="Times New Roman" w:hAnsi="Times New Roman" w:cs="Times New Roman"/>
         </w:rPr>
+        <w:drawing>
+          <wp:inline distT="0" distB="0" distL="0" distR="0" wp14:anchorId="0EB13A65" wp14:editId="387392EA">
+            <wp:extent cx="5760085" cy="1622425"/>
+            <wp:effectExtent l="0" t="0" r="0" b="0"/>
+            <wp:docPr id="26113989" name="Picture 1" descr="A screen shot of a computer&#10;&#10;AI-generated content may be incorrect."/>
+            <wp:cNvGraphicFramePr>
+              <a:graphicFrameLocks xmlns:a="http://schemas.openxmlformats.org/drawingml/2006/main" noChangeAspect="1"/>
+            </wp:cNvGraphicFramePr>
+            <a:graphic xmlns:a="http://schemas.openxmlformats.org/drawingml/2006/main">
+              <a:graphicData uri="http://schemas.openxmlformats.org/drawingml/2006/picture">
+                <pic:pic xmlns:pic="http://schemas.openxmlformats.org/drawingml/2006/picture">
+                  <pic:nvPicPr>
+                    <pic:cNvPr id="26113989" name="Picture 1" descr="A screen shot of a computer&#10;&#10;AI-generated content may be incorrect."/>
+                    <pic:cNvPicPr/>
+                  </pic:nvPicPr>
+                  <pic:blipFill>
+                    <a:blip r:embed="rId17"/>
+                    <a:stretch>
+                      <a:fillRect/>
+                    </a:stretch>
+                  </pic:blipFill>
+                  <pic:spPr>
+                    <a:xfrm>
+                      <a:off x="0" y="0"/>
+                      <a:ext cx="5760085" cy="1622425"/>
+                    </a:xfrm>
+                    <a:prstGeom prst="rect">
+                      <a:avLst/>
+                    </a:prstGeom>
+                  </pic:spPr>
+                </pic:pic>
+              </a:graphicData>
+            </a:graphic>
+          </wp:inline>
+        </w:drawing>
+      </w:r>
+    </w:p>
+    <w:p>
+      <w:pPr>
+        <w:spacing w:after="0" w:line="360" w:lineRule="auto"/>
+        <w:jc w:val="center"/>
+        <w:rPr>
+          <w:rFonts w:ascii="Times New Roman" w:hAnsi="Times New Roman" w:cs="Times New Roman"/>
+        </w:rPr>
+      </w:pPr>
+      <w:r>
+        <w:rPr>
+          <w:rFonts w:ascii="Times New Roman" w:hAnsi="Times New Roman" w:cs="Times New Roman"/>
+        </w:rPr>
         <w:t xml:space="preserve">Gambar </w:t>
       </w:r>
       <w:r>
@@ -2732,41 +2092,13 @@
         <w:rPr>
           <w:rFonts w:ascii="Times New Roman" w:hAnsi="Times New Roman" w:cs="Times New Roman"/>
         </w:rPr>
-        <w:t xml:space="preserve"> Hasil </w:t>
-      </w:r>
-      <w:proofErr w:type="spellStart"/>
-      <w:r>
-        <w:rPr>
-          <w:rFonts w:ascii="Times New Roman" w:hAnsi="Times New Roman" w:cs="Times New Roman"/>
-        </w:rPr>
-        <w:t>k</w:t>
-      </w:r>
-      <w:r>
-        <w:rPr>
-          <w:rFonts w:ascii="Times New Roman" w:hAnsi="Times New Roman" w:cs="Times New Roman"/>
-        </w:rPr>
-        <w:t>ode</w:t>
-      </w:r>
-      <w:proofErr w:type="spellEnd"/>
-      <w:r>
-        <w:rPr>
-          <w:rFonts w:ascii="Times New Roman" w:hAnsi="Times New Roman" w:cs="Times New Roman"/>
-        </w:rPr>
-        <w:t xml:space="preserve"> program </w:t>
-      </w:r>
-      <w:proofErr w:type="spellStart"/>
-      <w:r>
-        <w:rPr>
-          <w:rFonts w:ascii="Times New Roman" w:hAnsi="Times New Roman" w:cs="Times New Roman"/>
-        </w:rPr>
-        <w:t>tugas</w:t>
-      </w:r>
-      <w:proofErr w:type="spellEnd"/>
-      <w:r>
-        <w:rPr>
-          <w:rFonts w:ascii="Times New Roman" w:hAnsi="Times New Roman" w:cs="Times New Roman"/>
-        </w:rPr>
-        <w:t xml:space="preserve"> posttest nomor </w:t>
+        <w:t xml:space="preserve"> Hasil k</w:t>
+      </w:r>
+      <w:r>
+        <w:rPr>
+          <w:rFonts w:ascii="Times New Roman" w:hAnsi="Times New Roman" w:cs="Times New Roman"/>
+        </w:rPr>
+        <w:t xml:space="preserve">ode program tugas posttest nomor </w:t>
       </w:r>
       <w:r>
         <w:rPr>
